--- a/documents/User Manual.docx
+++ b/documents/User Manual.docx
@@ -1,18 +1,167 @@
 
 <file path=word/document.xml><?xml version="1.0" encoding="utf-8"?>
-<w:document xmlns:wpc="http://schemas.microsoft.com/office/word/2010/wordprocessingCanvas" xmlns:cx="http://schemas.microsoft.com/office/drawing/2014/chartex" xmlns:cx1="http://schemas.microsoft.com/office/drawing/2015/9/8/chartex" xmlns:cx2="http://schemas.microsoft.com/office/drawing/2015/10/21/chartex" xmlns:cx3="http://schemas.microsoft.com/office/drawing/2016/5/9/chartex" xmlns:cx4="http://schemas.microsoft.com/office/drawing/2016/5/10/chartex" xmlns:cx5="http://schemas.microsoft.com/office/drawing/2016/5/11/chartex" xmlns:cx6="http://schemas.microsoft.com/office/drawing/2016/5/12/chartex" xmlns:cx7="http://schemas.microsoft.com/office/drawing/2016/5/13/chartex" xmlns:cx8="http://schemas.microsoft.com/office/drawing/2016/5/14/chartex" xmlns:mc="http://schemas.openxmlformats.org/markup-compatibility/2006" xmlns:aink="http://schemas.microsoft.com/office/drawing/2016/ink" xmlns:am3d="http://schemas.microsoft.com/office/drawing/2017/model3d" xmlns:o="urn:schemas-microsoft-com:office:office" xmlns:r="http://schemas.openxmlformats.org/officeDocument/2006/relationships" xmlns:m="http://schemas.openxmlformats.org/officeDocument/2006/math" xmlns:v="urn:schemas-microsoft-com:vml" xmlns:wp14="http://schemas.microsoft.com/office/word/2010/wordprocessingDrawing" xmlns:wp="http://schemas.openxmlformats.org/drawingml/2006/wordprocessingDrawing" xmlns:w10="urn:schemas-microsoft-com:office:word" xmlns:w="http://schemas.openxmlformats.org/wordprocessingml/2006/main" xmlns:w14="http://schemas.microsoft.com/office/word/2010/wordml" xmlns:w15="http://schemas.microsoft.com/office/word/2012/wordml" xmlns:w16cid="http://schemas.microsoft.com/office/word/2016/wordml/cid" xmlns:w16se="http://schemas.microsoft.com/office/word/2015/wordml/symex" xmlns:wpg="http://schemas.microsoft.com/office/word/2010/wordprocessingGroup" xmlns:wpi="http://schemas.microsoft.com/office/word/2010/wordprocessingInk" xmlns:wne="http://schemas.microsoft.com/office/word/2006/wordml" xmlns:wps="http://schemas.microsoft.com/office/word/2010/wordprocessingShape" mc:Ignorable="w14 w15 w16se w16cid wp14">
+<w:document xmlns:wpc="http://schemas.microsoft.com/office/word/2010/wordprocessingCanvas" xmlns:cx="http://schemas.microsoft.com/office/drawing/2014/chartex" xmlns:cx1="http://schemas.microsoft.com/office/drawing/2015/9/8/chartex" xmlns:mc="http://schemas.openxmlformats.org/markup-compatibility/2006" xmlns:o="urn:schemas-microsoft-com:office:office" xmlns:r="http://schemas.openxmlformats.org/officeDocument/2006/relationships" xmlns:m="http://schemas.openxmlformats.org/officeDocument/2006/math" xmlns:v="urn:schemas-microsoft-com:vml" xmlns:wp14="http://schemas.microsoft.com/office/word/2010/wordprocessingDrawing" xmlns:wp="http://schemas.openxmlformats.org/drawingml/2006/wordprocessingDrawing" xmlns:w10="urn:schemas-microsoft-com:office:word" xmlns:w="http://schemas.openxmlformats.org/wordprocessingml/2006/main" xmlns:w14="http://schemas.microsoft.com/office/word/2010/wordml" xmlns:w15="http://schemas.microsoft.com/office/word/2012/wordml" xmlns:w16se="http://schemas.microsoft.com/office/word/2015/wordml/symex" xmlns:wpg="http://schemas.microsoft.com/office/word/2010/wordprocessingGroup" xmlns:wpi="http://schemas.microsoft.com/office/word/2010/wordprocessingInk" xmlns:wne="http://schemas.microsoft.com/office/word/2006/wordml" xmlns:wps="http://schemas.microsoft.com/office/word/2010/wordprocessingShape" mc:Ignorable="w14 w15 w16se wp14">
   <w:body>
     <w:p>
       <w:pPr>
-        <w:jc w:val="center"/>
+        <w:pStyle w:val="Title"/>
       </w:pPr>
       <w:r>
         <w:t>User Manual</w:t>
       </w:r>
     </w:p>
     <w:p>
-      <w:r>
-        <w:t>Step 1: configure IP address</w:t>
+      <w:pPr>
+        <w:pStyle w:val="Heading3"/>
+      </w:pPr>
+      <w:r>
+        <w:t>Before Start:</w:t>
+      </w:r>
+    </w:p>
+    <w:p>
+      <w:pPr>
+        <w:pStyle w:val="ListParagraph"/>
+        <w:numPr>
+          <w:ilvl w:val="0"/>
+          <w:numId w:val="10"/>
+        </w:numPr>
+        <w:ind w:firstLineChars="0"/>
+        <w:rPr>
+          <w:b/>
+        </w:rPr>
+      </w:pPr>
+      <w:r>
+        <w:rPr>
+          <w:rFonts w:hint="eastAsia"/>
+          <w:b/>
+        </w:rPr>
+        <w:t>R</w:t>
+      </w:r>
+      <w:r>
+        <w:rPr>
+          <w:rFonts w:hint="eastAsia"/>
+          <w:b/>
+        </w:rPr>
+        <w:t xml:space="preserve">unning Environment: Java SE 1.8 installed. </w:t>
+      </w:r>
+      <w:r>
+        <w:rPr>
+          <w:b/>
+        </w:rPr>
+        <w:t>Operating system should not matter.</w:t>
+      </w:r>
+    </w:p>
+    <w:p>
+      <w:pPr>
+        <w:pStyle w:val="ListParagraph"/>
+        <w:numPr>
+          <w:ilvl w:val="0"/>
+          <w:numId w:val="10"/>
+        </w:numPr>
+        <w:ind w:firstLineChars="0"/>
+        <w:rPr>
+          <w:rFonts w:hint="eastAsia"/>
+          <w:b/>
+        </w:rPr>
+      </w:pPr>
+      <w:r>
+        <w:rPr>
+          <w:b/>
+        </w:rPr>
+        <w:t xml:space="preserve">Internet Environment: Same subnet, or </w:t>
+      </w:r>
+      <w:r>
+        <w:rPr>
+          <w:b/>
+        </w:rPr>
+        <w:t>different subnets</w:t>
+      </w:r>
+      <w:r>
+        <w:rPr>
+          <w:b/>
+        </w:rPr>
+        <w:t xml:space="preserve"> as long as </w:t>
+      </w:r>
+      <w:r>
+        <w:rPr>
+          <w:b/>
+        </w:rPr>
+        <w:t xml:space="preserve">the </w:t>
+      </w:r>
+      <w:r>
+        <w:rPr>
+          <w:b/>
+        </w:rPr>
+        <w:t xml:space="preserve">device that is deploying the </w:t>
+      </w:r>
+      <w:r>
+        <w:rPr>
+          <w:b/>
+        </w:rPr>
+        <w:t>server</w:t>
+      </w:r>
+      <w:r>
+        <w:rPr>
+          <w:b/>
+        </w:rPr>
+        <w:t xml:space="preserve"> did not</w:t>
+      </w:r>
+      <w:r>
+        <w:rPr>
+          <w:b/>
+        </w:rPr>
+        <w:t xml:space="preserve"> </w:t>
+      </w:r>
+      <w:r>
+        <w:rPr>
+          <w:b/>
+        </w:rPr>
+        <w:t xml:space="preserve">translate IP address </w:t>
+      </w:r>
+      <w:r>
+        <w:rPr>
+          <w:b/>
+        </w:rPr>
+        <w:t>by the Network Address Translation (NAT).</w:t>
+      </w:r>
+    </w:p>
+    <w:p>
+      <w:pPr>
+        <w:pStyle w:val="ListParagraph"/>
+        <w:numPr>
+          <w:ilvl w:val="0"/>
+          <w:numId w:val="10"/>
+        </w:numPr>
+        <w:ind w:firstLineChars="0"/>
+      </w:pPr>
+      <w:r>
+        <w:t>A quick verification of the internet environment</w:t>
+      </w:r>
+      <w:r>
+        <w:t>:</w:t>
+      </w:r>
+    </w:p>
+    <w:p>
+      <w:r>
+        <w:t>Open Command Prompt, type in “ipconfig”. Make sure two testing devices’ Default Gateway</w:t>
+      </w:r>
+      <w:r>
+        <w:t>s have</w:t>
+      </w:r>
+      <w:r>
+        <w:t xml:space="preserve"> matching</w:t>
+      </w:r>
+      <w:r>
+        <w:t xml:space="preserve"> </w:t>
+      </w:r>
+      <w:r>
+        <w:t>address</w:t>
+      </w:r>
+      <w:r>
+        <w:t>es.</w:t>
+      </w:r>
+      <w:r>
+        <w:t xml:space="preserve"> (Same subnet)</w:t>
       </w:r>
     </w:p>
     <w:p>
@@ -24,15 +173,9 @@
         </w:rPr>
       </w:pPr>
       <w:r>
-        <w:t>Open Command Prompt, type in “ipconfig”. Make sure two testing devices’ Default Gateway has  matching</w:t>
-      </w:r>
-      <w:r>
         <w:t xml:space="preserve"> </w:t>
       </w:r>
       <w:r>
-        <w:t>address</w:t>
-      </w:r>
-      <w:r>
         <w:rPr>
           <w:rFonts w:ascii="Times New Roman" w:eastAsia="Times New Roman" w:hAnsi="Times New Roman" w:cs="Times New Roman"/>
           <w:sz w:val="24"/>
@@ -94,6 +237,30 @@
           <w:sz w:val="24"/>
           <w:szCs w:val="24"/>
         </w:rPr>
+        <w:instrText xml:space="preserve"> INCLUDEPICTURE  "C:\\Users\\Lee Kelvin\\AppData\\Roaming\\Tencent\\Users\\1013635621\\QQ\\WinTemp\\RichOle\\T}}2%MND7P23`6CZA``TLW2.png" \* MERGEFORMATINET </w:instrText>
+      </w:r>
+      <w:r>
+        <w:rPr>
+          <w:rFonts w:ascii="Times New Roman" w:eastAsia="Times New Roman" w:hAnsi="Times New Roman" w:cs="Times New Roman"/>
+          <w:sz w:val="24"/>
+          <w:szCs w:val="24"/>
+        </w:rPr>
+        <w:fldChar w:fldCharType="separate"/>
+      </w:r>
+      <w:r>
+        <w:rPr>
+          <w:rFonts w:ascii="Times New Roman" w:eastAsia="Times New Roman" w:hAnsi="Times New Roman" w:cs="Times New Roman"/>
+          <w:sz w:val="24"/>
+          <w:szCs w:val="24"/>
+        </w:rPr>
+        <w:fldChar w:fldCharType="begin"/>
+      </w:r>
+      <w:r>
+        <w:rPr>
+          <w:rFonts w:ascii="Times New Roman" w:eastAsia="Times New Roman" w:hAnsi="Times New Roman" w:cs="Times New Roman"/>
+          <w:sz w:val="24"/>
+          <w:szCs w:val="24"/>
+        </w:rPr>
         <w:instrText xml:space="preserve"> </w:instrText>
       </w:r>
       <w:r>
@@ -102,7 +269,15 @@
           <w:sz w:val="24"/>
           <w:szCs w:val="24"/>
         </w:rPr>
-        <w:instrText>INCLUDEPICTURE  "C:\\Users\\Lee Kelvin\\AppData\\Roaming\\Tencent\\Users\\1013635621\\QQ\\WinTemp\\RichOle\\T}}2%MND7P23`6CZA``TLW2.png" \* MERGEFORMATINET</w:instrText>
+        <w:instrText>INCLUDEPICTURE  "C:\\AppData\\Roaming\\Te</w:instrText>
+      </w:r>
+      <w:r>
+        <w:rPr>
+          <w:rFonts w:ascii="Times New Roman" w:eastAsia="Times New Roman" w:hAnsi="Times New Roman" w:cs="Times New Roman"/>
+          <w:sz w:val="24"/>
+          <w:szCs w:val="24"/>
+        </w:rPr>
+        <w:instrText>ncent\\Users\\1013635621\\QQ\\WinTemp\\RichOle\\T}}2%MND7P23`6CZA``TLW2.png" \* MERGEFORMATINET</w:instrText>
       </w:r>
       <w:r>
         <w:rPr>
@@ -146,8 +321,8 @@
             <v:path o:extrusionok="f" gradientshapeok="t" o:connecttype="rect"/>
             <o:lock v:ext="edit" aspectratio="t"/>
           </v:shapetype>
-          <v:shape id="_x0000_i1025" type="#_x0000_t75" alt="" style="width:744.75pt;height:344.25pt">
-            <v:imagedata r:id="rId4" r:href="rId5"/>
+          <v:shape id="_x0000_i1150" type="#_x0000_t75" alt="" style="width:436.5pt;height:199.5pt;mso-position-horizontal:absolute;mso-position-horizontal-relative:text;mso-position-vertical:absolute;mso-position-vertical-relative:text;mso-width-relative:page;mso-height-relative:page">
+            <v:imagedata r:id="rId5" r:href="rId6"/>
           </v:shape>
         </w:pict>
       </w:r>
@@ -175,60 +350,196 @@
         </w:rPr>
         <w:fldChar w:fldCharType="end"/>
       </w:r>
-    </w:p>
-    <w:p>
-      <w:r>
-        <w:t xml:space="preserve">At this point, the host does not </w:t>
-      </w:r>
-      <w:proofErr w:type="gramStart"/>
-      <w:r>
-        <w:t>need  to</w:t>
-      </w:r>
-      <w:proofErr w:type="gramEnd"/>
-      <w:r>
-        <w:t xml:space="preserve"> do anything</w:t>
-      </w:r>
-      <w:r>
-        <w:t>. (to ensure default gateway are the same, both tester needs to be on case wireless or  both on case guest)</w:t>
-      </w:r>
-      <w:bookmarkStart w:id="0" w:name="_GoBack"/>
-      <w:bookmarkEnd w:id="0"/>
-    </w:p>
-    <w:p>
-      <w:r>
-        <w:t xml:space="preserve">The application needs to be launch from </w:t>
-      </w:r>
-      <w:proofErr w:type="gramStart"/>
-      <w:r>
-        <w:t>class  “</w:t>
-      </w:r>
-      <w:proofErr w:type="gramEnd"/>
-      <w:r>
-        <w:t>Game”</w:t>
-      </w:r>
-      <w:r>
-        <w:t xml:space="preserve"> or the Game.jar provide</w:t>
-      </w:r>
-      <w:r>
-        <w:t xml:space="preserve">. When launched, the two predefined users are admin0 and admin1. Tester 1 can use admin0 and tester 2 can use admin1, or vice versa. </w:t>
-      </w:r>
-    </w:p>
-    <w:p/>
-    <w:p/>
-    <w:p/>
-    <w:p>
-      <w:r>
+      <w:r>
+        <w:rPr>
+          <w:rFonts w:ascii="Times New Roman" w:eastAsia="Times New Roman" w:hAnsi="Times New Roman" w:cs="Times New Roman"/>
+          <w:sz w:val="24"/>
+          <w:szCs w:val="24"/>
+        </w:rPr>
+        <w:fldChar w:fldCharType="end"/>
+      </w:r>
+    </w:p>
+    <w:p>
+      <w:pPr>
+        <w:pStyle w:val="ListParagraph"/>
+        <w:numPr>
+          <w:ilvl w:val="0"/>
+          <w:numId w:val="9"/>
+        </w:numPr>
+        <w:ind w:firstLineChars="0"/>
+        <w:rPr>
+          <w:b/>
+        </w:rPr>
+      </w:pPr>
+      <w:r>
+        <w:rPr>
+          <w:b/>
+        </w:rPr>
+        <w:t>F</w:t>
+      </w:r>
+      <w:r>
+        <w:rPr>
+          <w:rFonts w:hint="eastAsia"/>
+          <w:b/>
+        </w:rPr>
+        <w:t xml:space="preserve">older </w:t>
+      </w:r>
+      <w:r>
+        <w:rPr>
+          <w:b/>
+        </w:rPr>
+        <w:t>“Cards” need to be in the same directory as Game, to prevent file I/O errors.</w:t>
+      </w:r>
+    </w:p>
+    <w:p>
+      <w:pPr>
+        <w:pStyle w:val="Heading3"/>
+        <w:rPr>
+          <w:rFonts w:hint="eastAsia"/>
+        </w:rPr>
+      </w:pPr>
+      <w:r>
+        <w:rPr>
+          <w:rFonts w:hint="eastAsia"/>
+        </w:rPr>
+        <w:t>L</w:t>
+      </w:r>
+      <w:r>
+        <w:t>aunching:</w:t>
+      </w:r>
+    </w:p>
+    <w:p>
+      <w:pPr>
+        <w:pStyle w:val="ListParagraph"/>
+        <w:numPr>
+          <w:ilvl w:val="0"/>
+          <w:numId w:val="2"/>
+        </w:numPr>
+        <w:ind w:firstLineChars="0"/>
+      </w:pPr>
+      <w:r>
+        <w:t>Runnable jar: Game.jar, Server.jar</w:t>
+      </w:r>
+    </w:p>
+    <w:p>
+      <w:pPr>
+        <w:pStyle w:val="ListParagraph"/>
+        <w:numPr>
+          <w:ilvl w:val="0"/>
+          <w:numId w:val="2"/>
+        </w:numPr>
+        <w:ind w:firstLineChars="0"/>
+      </w:pPr>
+      <w:r>
+        <w:t xml:space="preserve">Deploy through </w:t>
+      </w:r>
+      <w:r>
+        <w:t>source code: SE/src/main/Game.java</w:t>
+      </w:r>
+      <w:r>
+        <w:t xml:space="preserve"> - main</w:t>
+      </w:r>
+      <w:r>
+        <w:t>, SE/src/server/Server.java</w:t>
+      </w:r>
+      <w:r>
+        <w:t xml:space="preserve"> - main</w:t>
+      </w:r>
+    </w:p>
+    <w:p>
+      <w:pPr>
+        <w:pStyle w:val="ListParagraph"/>
+        <w:numPr>
+          <w:ilvl w:val="0"/>
+          <w:numId w:val="2"/>
+        </w:numPr>
+        <w:ind w:firstLineChars="0"/>
+      </w:pPr>
+      <w:r>
+        <w:t xml:space="preserve">Game: by default, no arguments. Run coverage tests, “-test”. (Server and Action Mocker will be deployed along </w:t>
+      </w:r>
+      <w:r>
+        <w:t xml:space="preserve">the </w:t>
+      </w:r>
+      <w:r>
+        <w:t>game)</w:t>
+      </w:r>
+    </w:p>
+    <w:p>
+      <w:pPr>
+        <w:pStyle w:val="ListParagraph"/>
+        <w:numPr>
+          <w:ilvl w:val="0"/>
+          <w:numId w:val="2"/>
+        </w:numPr>
+        <w:ind w:firstLineChars="0"/>
+      </w:pPr>
+      <w:r>
+        <w:t xml:space="preserve">Server: by default, no arguments. </w:t>
+      </w:r>
+      <w:r>
+        <w:t xml:space="preserve">Activate </w:t>
+      </w:r>
+      <w:r>
+        <w:t xml:space="preserve">Action Mocker, “-test”. </w:t>
+      </w:r>
+      <w:r>
+        <w:t>Deploy without javax.swing GUI, “-nogui”.</w:t>
+      </w:r>
+    </w:p>
+    <w:p>
+      <w:pPr>
+        <w:rPr>
+          <w:rFonts w:hint="eastAsia"/>
+        </w:rPr>
+      </w:pPr>
+      <w:r>
+        <w:br w:type="page"/>
+      </w:r>
+    </w:p>
+    <w:p>
+      <w:pPr>
+        <w:pStyle w:val="Heading3"/>
+        <w:rPr>
+          <w:rFonts w:hint="eastAsia"/>
+        </w:rPr>
+      </w:pPr>
+      <w:r>
+        <w:rPr>
+          <w:rFonts w:hint="eastAsia"/>
+        </w:rPr>
         <w:lastRenderedPageBreak/>
-        <w:t xml:space="preserve">This is login window: </w:t>
-      </w:r>
+        <w:t>Running:</w:t>
+      </w:r>
+    </w:p>
+    <w:p>
+      <w:pPr>
+        <w:pStyle w:val="ListParagraph"/>
+        <w:numPr>
+          <w:ilvl w:val="0"/>
+          <w:numId w:val="3"/>
+        </w:numPr>
+        <w:ind w:firstLineChars="0"/>
+        <w:rPr>
+          <w:rFonts w:hint="eastAsia"/>
+        </w:rPr>
+      </w:pPr>
+      <w:r>
+        <w:rPr>
+          <w:rFonts w:hint="eastAsia"/>
+        </w:rPr>
+        <w:t>Login:</w:t>
+      </w:r>
+    </w:p>
+    <w:p>
       <w:r>
         <w:rPr>
           <w:noProof/>
         </w:rPr>
         <w:drawing>
           <wp:inline distT="0" distB="0" distL="0" distR="0">
-            <wp:extent cx="4762500" cy="3810000"/>
-            <wp:effectExtent l="0" t="0" r="0" b="0"/>
+            <wp:extent cx="4964906" cy="3971925"/>
+            <wp:effectExtent l="0" t="0" r="7620" b="0"/>
             <wp:docPr id="5" name="Picture 5"/>
             <wp:cNvGraphicFramePr>
               <a:graphicFrameLocks xmlns:a="http://schemas.openxmlformats.org/drawingml/2006/main" noChangeAspect="1"/>
@@ -243,7 +554,7 @@
                     </pic:cNvPicPr>
                   </pic:nvPicPr>
                   <pic:blipFill>
-                    <a:blip r:embed="rId6">
+                    <a:blip r:embed="rId7">
                       <a:extLst>
                         <a:ext uri="{28A0092B-C50C-407E-A947-70E740481C1C}">
                           <a14:useLocalDpi xmlns:a14="http://schemas.microsoft.com/office/drawing/2010/main" val="0"/>
@@ -258,7 +569,7 @@
                   <pic:spPr bwMode="auto">
                     <a:xfrm>
                       <a:off x="0" y="0"/>
-                      <a:ext cx="4762500" cy="3810000"/>
+                      <a:ext cx="4966280" cy="3973024"/>
                     </a:xfrm>
                     <a:prstGeom prst="rect">
                       <a:avLst/>
@@ -276,49 +587,176 @@
       </w:r>
     </w:p>
     <w:p>
-      <w:r>
-        <w:t xml:space="preserve">The host can just leave Server Address as “localhost”. The second client need to type in the </w:t>
-      </w:r>
-      <w:proofErr w:type="spellStart"/>
-      <w:r>
-        <w:t>ip</w:t>
-      </w:r>
-      <w:proofErr w:type="spellEnd"/>
-      <w:r>
-        <w:t xml:space="preserve"> address of the host. In my case, the host’s address is 172.20.125.76. The </w:t>
-      </w:r>
-      <w:proofErr w:type="spellStart"/>
-      <w:r>
-        <w:t>ip</w:t>
-      </w:r>
-      <w:proofErr w:type="spellEnd"/>
-      <w:r>
-        <w:t xml:space="preserve"> address is obtain through the command prompt from above instruction.</w:t>
-      </w:r>
-    </w:p>
-    <w:p/>
-    <w:p>
-      <w:r>
-        <w:t xml:space="preserve">So, </w:t>
-      </w:r>
-      <w:proofErr w:type="gramStart"/>
-      <w:r>
-        <w:t>predefine</w:t>
-      </w:r>
-      <w:r>
-        <w:t>d</w:t>
-      </w:r>
-      <w:r>
-        <w:t xml:space="preserve">  users</w:t>
-      </w:r>
-      <w:proofErr w:type="gramEnd"/>
-      <w:r>
-        <w:t xml:space="preserve"> are “admin0” and “admin1”, and password is  “password”. </w:t>
-      </w:r>
-    </w:p>
-    <w:p>
-      <w:r>
-        <w:t>After login is successful, this is the main window:</w:t>
+      <w:pPr>
+        <w:pStyle w:val="ListParagraph"/>
+        <w:numPr>
+          <w:ilvl w:val="0"/>
+          <w:numId w:val="3"/>
+        </w:numPr>
+        <w:ind w:firstLineChars="0"/>
+      </w:pPr>
+      <w:r>
+        <w:rPr>
+          <w:rFonts w:hint="eastAsia"/>
+        </w:rPr>
+        <w:t>U</w:t>
+      </w:r>
+      <w:r>
+        <w:t xml:space="preserve">sers: </w:t>
+      </w:r>
+      <w:r>
+        <w:rPr>
+          <w:b/>
+        </w:rPr>
+        <w:t>&lt;”admin0”, “password”&gt;, &lt;”admin1”, “password”&gt;</w:t>
+      </w:r>
+      <w:r>
+        <w:t>. More users can be a</w:t>
+      </w:r>
+      <w:r>
+        <w:t>dded by altering</w:t>
+      </w:r>
+      <w:r>
+        <w:t xml:space="preserve"> server.java source file’s main function.</w:t>
+      </w:r>
+    </w:p>
+    <w:p>
+      <w:pPr>
+        <w:pStyle w:val="ListParagraph"/>
+        <w:numPr>
+          <w:ilvl w:val="0"/>
+          <w:numId w:val="3"/>
+        </w:numPr>
+        <w:ind w:firstLineChars="0"/>
+        <w:rPr>
+          <w:rFonts w:hint="eastAsia"/>
+        </w:rPr>
+      </w:pPr>
+      <w:r>
+        <w:t xml:space="preserve">Server Address: </w:t>
+      </w:r>
+      <w:r>
+        <w:rPr>
+          <w:b/>
+        </w:rPr>
+        <w:t>“localhost”, or the IP address of the device deploying the server.</w:t>
+      </w:r>
+    </w:p>
+    <w:p>
+      <w:pPr>
+        <w:pStyle w:val="ListParagraph"/>
+        <w:numPr>
+          <w:ilvl w:val="0"/>
+          <w:numId w:val="3"/>
+        </w:numPr>
+        <w:ind w:firstLineChars="0"/>
+      </w:pPr>
+      <w:r>
+        <w:rPr>
+          <w:rFonts w:hint="eastAsia"/>
+        </w:rPr>
+        <w:t>P</w:t>
+      </w:r>
+      <w:r>
+        <w:t xml:space="preserve">ort: by default, </w:t>
+      </w:r>
+      <w:r>
+        <w:rPr>
+          <w:b/>
+        </w:rPr>
+        <w:t>10010</w:t>
+      </w:r>
+      <w:r>
+        <w:t xml:space="preserve">. </w:t>
+      </w:r>
+      <w:r>
+        <w:t>Cannot be changed unless altering the Server.java source file.</w:t>
+      </w:r>
+    </w:p>
+    <w:p>
+      <w:pPr>
+        <w:pStyle w:val="ListParagraph"/>
+        <w:numPr>
+          <w:ilvl w:val="0"/>
+          <w:numId w:val="3"/>
+        </w:numPr>
+        <w:ind w:firstLineChars="0"/>
+      </w:pPr>
+      <w:r>
+        <w:rPr>
+          <w:rFonts w:hint="eastAsia"/>
+        </w:rPr>
+        <w:t xml:space="preserve">Functioning buttons: Login, submit all information to the </w:t>
+      </w:r>
+      <w:r>
+        <w:t>server.</w:t>
+      </w:r>
+    </w:p>
+    <w:p>
+      <w:pPr>
+        <w:pStyle w:val="ListParagraph"/>
+        <w:numPr>
+          <w:ilvl w:val="0"/>
+          <w:numId w:val="3"/>
+        </w:numPr>
+        <w:ind w:firstLineChars="0"/>
+      </w:pPr>
+      <w:r>
+        <w:t xml:space="preserve">Possible notifications and popups: </w:t>
+      </w:r>
+      <w:r>
+        <w:rPr>
+          <w:b/>
+        </w:rPr>
+        <w:t>“Incomplete fields”</w:t>
+      </w:r>
+      <w:r>
+        <w:t xml:space="preserve">, if </w:t>
+      </w:r>
+      <w:r>
+        <w:t xml:space="preserve">either username or password is empty. </w:t>
+      </w:r>
+      <w:r>
+        <w:rPr>
+          <w:b/>
+        </w:rPr>
+        <w:t>“Unknown host”</w:t>
+      </w:r>
+      <w:r>
+        <w:t>, if no internet connection or the server address is unavailable.</w:t>
+      </w:r>
+      <w:r>
+        <w:rPr>
+          <w:b/>
+        </w:rPr>
+        <w:t xml:space="preserve"> “Invalid port”</w:t>
+      </w:r>
+      <w:r>
+        <w:t>, if port number is not an integer.</w:t>
+      </w:r>
+    </w:p>
+    <w:p>
+      <w:pPr>
+        <w:rPr>
+          <w:rFonts w:hint="eastAsia"/>
+        </w:rPr>
+      </w:pPr>
+      <w:r>
+        <w:br w:type="page"/>
+      </w:r>
+    </w:p>
+    <w:p>
+      <w:pPr>
+        <w:pStyle w:val="ListParagraph"/>
+        <w:numPr>
+          <w:ilvl w:val="0"/>
+          <w:numId w:val="3"/>
+        </w:numPr>
+        <w:ind w:firstLineChars="0"/>
+      </w:pPr>
+      <w:r>
+        <w:lastRenderedPageBreak/>
+        <w:t>Main Window:</w:t>
       </w:r>
     </w:p>
     <w:p>
@@ -344,7 +782,7 @@
                     </pic:cNvPicPr>
                   </pic:nvPicPr>
                   <pic:blipFill>
-                    <a:blip r:embed="rId7">
+                    <a:blip r:embed="rId8">
                       <a:extLst>
                         <a:ext uri="{28A0092B-C50C-407E-A947-70E740481C1C}">
                           <a14:useLocalDpi xmlns:a14="http://schemas.microsoft.com/office/drawing/2010/main" val="0"/>
@@ -376,15 +814,115 @@
         </w:drawing>
       </w:r>
     </w:p>
-    <w:p/>
-    <w:p>
-      <w:r>
-        <w:lastRenderedPageBreak/>
-        <w:t>Quick match:</w:t>
-      </w:r>
-      <w:r>
-        <w:t xml:space="preserve"> After entering quick match and if someone is matched with you, you will see the follow window:</w:t>
-      </w:r>
+    <w:p>
+      <w:pPr>
+        <w:pStyle w:val="ListParagraph"/>
+        <w:numPr>
+          <w:ilvl w:val="0"/>
+          <w:numId w:val="4"/>
+        </w:numPr>
+        <w:ind w:firstLineChars="0"/>
+      </w:pPr>
+      <w:r>
+        <w:t>Find Quick</w:t>
+      </w:r>
+      <w:r>
+        <w:t>match:</w:t>
+      </w:r>
+      <w:r>
+        <w:t xml:space="preserve"> </w:t>
+      </w:r>
+    </w:p>
+    <w:p>
+      <w:pPr>
+        <w:pStyle w:val="ListParagraph"/>
+        <w:numPr>
+          <w:ilvl w:val="0"/>
+          <w:numId w:val="4"/>
+        </w:numPr>
+        <w:ind w:firstLineChars="0"/>
+      </w:pPr>
+      <w:r>
+        <w:t>Enter the matching queue. I</w:t>
+      </w:r>
+      <w:r>
+        <w:t>f there are 2 or more people in the queue, server matches the first two</w:t>
+      </w:r>
+      <w:r>
+        <w:t xml:space="preserve"> players</w:t>
+      </w:r>
+      <w:r>
+        <w:t xml:space="preserve">. </w:t>
+      </w:r>
+      <w:r>
+        <w:t>A timer will show up to notify player, and leave queue by pressing “back” button.</w:t>
+      </w:r>
+    </w:p>
+    <w:p>
+      <w:pPr>
+        <w:pStyle w:val="ListParagraph"/>
+        <w:numPr>
+          <w:ilvl w:val="0"/>
+          <w:numId w:val="4"/>
+        </w:numPr>
+        <w:ind w:firstLineChars="0"/>
+      </w:pPr>
+      <w:r>
+        <w:t>Possible notification and popups</w:t>
+      </w:r>
+      <w:r>
+        <w:t>:</w:t>
+      </w:r>
+      <w:r>
+        <w:t xml:space="preserve"> </w:t>
+      </w:r>
+      <w:r>
+        <w:rPr>
+          <w:b/>
+        </w:rPr>
+        <w:t>“Deck isn’t ready”</w:t>
+      </w:r>
+      <w:r>
+        <w:t>:</w:t>
+      </w:r>
+      <w:r>
+        <w:t xml:space="preserve"> number of cards in deck is not</w:t>
+      </w:r>
+      <w:r>
+        <w:t xml:space="preserve"> 15. </w:t>
+      </w:r>
+      <w:r>
+        <w:rPr>
+          <w:b/>
+        </w:rPr>
+        <w:t>“Already in a match”</w:t>
+      </w:r>
+      <w:r>
+        <w:t xml:space="preserve">: Cannot start two matches </w:t>
+      </w:r>
+      <w:r>
+        <w:t>simultaneously</w:t>
+      </w:r>
+      <w:r>
+        <w:t>.</w:t>
+      </w:r>
+      <w:r>
+        <w:t xml:space="preserve"> </w:t>
+      </w:r>
+      <w:r>
+        <w:rPr>
+          <w:b/>
+        </w:rPr>
+        <w:t>“Battle Request”</w:t>
+      </w:r>
+      <w:r>
+        <w:t xml:space="preserve">: </w:t>
+      </w:r>
+      <w:r>
+        <w:t>After entering quick match and if someone is matched with you, you will see the follow window:</w:t>
+      </w:r>
+    </w:p>
+    <w:p>
       <w:r>
         <w:rPr>
           <w:noProof/>
@@ -407,7 +945,7 @@
                     </pic:cNvPicPr>
                   </pic:nvPicPr>
                   <pic:blipFill>
-                    <a:blip r:embed="rId8">
+                    <a:blip r:embed="rId9">
                       <a:extLst>
                         <a:ext uri="{28A0092B-C50C-407E-A947-70E740481C1C}">
                           <a14:useLocalDpi xmlns:a14="http://schemas.microsoft.com/office/drawing/2010/main" val="0"/>
@@ -438,13 +976,42 @@
           </wp:inline>
         </w:drawing>
       </w:r>
-      <w:r>
-        <w:t>. Accept to start the game, or reject to cancel the combat.</w:t>
-      </w:r>
-    </w:p>
-    <w:p>
-      <w:r>
-        <w:t>That is first way to initiate a combat.</w:t>
+    </w:p>
+    <w:p>
+      <w:pPr>
+        <w:pStyle w:val="ListParagraph"/>
+        <w:numPr>
+          <w:ilvl w:val="0"/>
+          <w:numId w:val="5"/>
+        </w:numPr>
+        <w:ind w:firstLineChars="0"/>
+      </w:pPr>
+      <w:r>
+        <w:t>Accept to start the game, or reject to cancel the combat.</w:t>
+      </w:r>
+    </w:p>
+    <w:p>
+      <w:pPr>
+        <w:rPr>
+          <w:rFonts w:hint="eastAsia"/>
+        </w:rPr>
+      </w:pPr>
+      <w:r>
+        <w:br w:type="page"/>
+      </w:r>
+    </w:p>
+    <w:p>
+      <w:pPr>
+        <w:pStyle w:val="ListParagraph"/>
+        <w:numPr>
+          <w:ilvl w:val="0"/>
+          <w:numId w:val="5"/>
+        </w:numPr>
+        <w:ind w:firstLineChars="0"/>
+      </w:pPr>
+      <w:r>
+        <w:lastRenderedPageBreak/>
+        <w:t xml:space="preserve">View My Friends: </w:t>
       </w:r>
     </w:p>
     <w:p>
@@ -456,12 +1023,6 @@
         </w:rPr>
       </w:pPr>
       <w:r>
-        <w:t>After clicking view my friend, this window  shows up:</w:t>
-      </w:r>
-      <w:r>
-        <w:t xml:space="preserve"> </w:t>
-      </w:r>
-      <w:r>
         <w:rPr>
           <w:rFonts w:ascii="Times New Roman" w:eastAsia="Times New Roman" w:hAnsi="Times New Roman" w:cs="Times New Roman"/>
           <w:sz w:val="24"/>
@@ -523,6 +1084,30 @@
           <w:sz w:val="24"/>
           <w:szCs w:val="24"/>
         </w:rPr>
+        <w:instrText xml:space="preserve"> INCLUDEPICTURE  "C:\\Users\\Lee Kelvin\\AppData\\Roaming\\Tencent\\Users\\1013635621\\QQ\\WinTemp\\RichOle\\_DV6E1F{CTVWKTP9WQI`5WT.png" \* MERGEFORMATINET </w:instrText>
+      </w:r>
+      <w:r>
+        <w:rPr>
+          <w:rFonts w:ascii="Times New Roman" w:eastAsia="Times New Roman" w:hAnsi="Times New Roman" w:cs="Times New Roman"/>
+          <w:sz w:val="24"/>
+          <w:szCs w:val="24"/>
+        </w:rPr>
+        <w:fldChar w:fldCharType="separate"/>
+      </w:r>
+      <w:r>
+        <w:rPr>
+          <w:rFonts w:ascii="Times New Roman" w:eastAsia="Times New Roman" w:hAnsi="Times New Roman" w:cs="Times New Roman"/>
+          <w:sz w:val="24"/>
+          <w:szCs w:val="24"/>
+        </w:rPr>
+        <w:fldChar w:fldCharType="begin"/>
+      </w:r>
+      <w:r>
+        <w:rPr>
+          <w:rFonts w:ascii="Times New Roman" w:eastAsia="Times New Roman" w:hAnsi="Times New Roman" w:cs="Times New Roman"/>
+          <w:sz w:val="24"/>
+          <w:szCs w:val="24"/>
+        </w:rPr>
         <w:instrText xml:space="preserve"> </w:instrText>
       </w:r>
       <w:r>
@@ -531,7 +1116,7 @@
           <w:sz w:val="24"/>
           <w:szCs w:val="24"/>
         </w:rPr>
-        <w:instrText>INCLUDEPICTURE  "C:\\Users\\Lee Kelvin\\AppData\\Roaming\\Tencent\\Users\\1013635621\\QQ\\WinTemp\\RichOle\\_DV6E1F{CTVWKTP9WQI`5WT.png" \* MERGEFORMATINET</w:instrText>
+        <w:instrText>INCLUDEPICTURE  "C:\\AppData\\Roaming\\Tencent\\Users\\1013635621\\QQ\\WinTemp\\RichOle\\_DV6E1F{CTVWKTP9WQI`5WT.png" \* MERGEFORMATINET</w:instrText>
       </w:r>
       <w:r>
         <w:rPr>
@@ -557,7 +1142,7 @@
         </w:rPr>
         <w:pict>
           <v:shape id="_x0000_i1026" type="#_x0000_t75" alt="" style="width:263.25pt;height:139.5pt">
-            <v:imagedata r:id="rId9" r:href="rId10"/>
+            <v:imagedata r:id="rId10" r:href="rId11"/>
           </v:shape>
         </w:pict>
       </w:r>
@@ -591,7 +1176,820 @@
           <w:sz w:val="24"/>
           <w:szCs w:val="24"/>
         </w:rPr>
-        <w:t>. You can talk to or request duel with a person on your friend list. Simply click “back” to go back to the main window.</w:t>
+        <w:fldChar w:fldCharType="end"/>
+      </w:r>
+    </w:p>
+    <w:p>
+      <w:pPr>
+        <w:pStyle w:val="ListParagraph"/>
+        <w:numPr>
+          <w:ilvl w:val="0"/>
+          <w:numId w:val="6"/>
+        </w:numPr>
+        <w:ind w:firstLineChars="0"/>
+        <w:rPr>
+          <w:rFonts w:eastAsia="Times New Roman" w:cstheme="minorHAnsi"/>
+          <w:sz w:val="24"/>
+          <w:szCs w:val="24"/>
+        </w:rPr>
+      </w:pPr>
+      <w:r>
+        <w:rPr>
+          <w:rFonts w:cstheme="minorHAnsi" w:hint="eastAsia"/>
+          <w:sz w:val="24"/>
+          <w:szCs w:val="24"/>
+        </w:rPr>
+        <w:t>L</w:t>
+      </w:r>
+      <w:r>
+        <w:rPr>
+          <w:rFonts w:cstheme="minorHAnsi"/>
+          <w:sz w:val="24"/>
+          <w:szCs w:val="24"/>
+        </w:rPr>
+        <w:t>eft is the list of friends (can be empty)</w:t>
+      </w:r>
+      <w:r>
+        <w:rPr>
+          <w:rFonts w:cstheme="minorHAnsi"/>
+          <w:sz w:val="24"/>
+          <w:szCs w:val="24"/>
+        </w:rPr>
+        <w:t>.</w:t>
+      </w:r>
+    </w:p>
+    <w:p>
+      <w:pPr>
+        <w:pStyle w:val="ListParagraph"/>
+        <w:numPr>
+          <w:ilvl w:val="0"/>
+          <w:numId w:val="6"/>
+        </w:numPr>
+        <w:ind w:firstLineChars="0"/>
+        <w:rPr>
+          <w:rFonts w:eastAsia="Times New Roman" w:cstheme="minorHAnsi"/>
+          <w:sz w:val="24"/>
+          <w:szCs w:val="24"/>
+        </w:rPr>
+      </w:pPr>
+      <w:r>
+        <w:rPr>
+          <w:rFonts w:cstheme="minorHAnsi"/>
+          <w:sz w:val="24"/>
+          <w:szCs w:val="24"/>
+        </w:rPr>
+        <w:t xml:space="preserve">Functioning buttons: </w:t>
+      </w:r>
+      <w:r>
+        <w:rPr>
+          <w:rFonts w:cstheme="minorHAnsi"/>
+          <w:b/>
+          <w:sz w:val="24"/>
+          <w:szCs w:val="24"/>
+        </w:rPr>
+        <w:t>“Start Chat”</w:t>
+      </w:r>
+      <w:r>
+        <w:rPr>
+          <w:rFonts w:cstheme="minorHAnsi"/>
+          <w:sz w:val="24"/>
+          <w:szCs w:val="24"/>
+        </w:rPr>
+        <w:t>,</w:t>
+      </w:r>
+      <w:r>
+        <w:rPr>
+          <w:rFonts w:cstheme="minorHAnsi"/>
+          <w:sz w:val="24"/>
+          <w:szCs w:val="24"/>
+        </w:rPr>
+        <w:t xml:space="preserve"> opens the chat window with the selected friend (chat history kept)</w:t>
+      </w:r>
+      <w:r>
+        <w:rPr>
+          <w:rFonts w:cstheme="minorHAnsi"/>
+          <w:sz w:val="24"/>
+          <w:szCs w:val="24"/>
+        </w:rPr>
+        <w:t>, refocuses if the window is already open</w:t>
+      </w:r>
+      <w:r>
+        <w:rPr>
+          <w:rFonts w:cstheme="minorHAnsi"/>
+          <w:sz w:val="24"/>
+          <w:szCs w:val="24"/>
+        </w:rPr>
+        <w:t xml:space="preserve">. </w:t>
+      </w:r>
+      <w:r>
+        <w:rPr>
+          <w:rFonts w:cstheme="minorHAnsi"/>
+          <w:b/>
+          <w:sz w:val="24"/>
+          <w:szCs w:val="24"/>
+        </w:rPr>
+        <w:t>“Request Battle”</w:t>
+      </w:r>
+      <w:r>
+        <w:rPr>
+          <w:rFonts w:cstheme="minorHAnsi"/>
+          <w:sz w:val="24"/>
+          <w:szCs w:val="24"/>
+        </w:rPr>
+        <w:t>,</w:t>
+      </w:r>
+      <w:r>
+        <w:rPr>
+          <w:rFonts w:cstheme="minorHAnsi"/>
+          <w:sz w:val="24"/>
+          <w:szCs w:val="24"/>
+        </w:rPr>
+        <w:t xml:space="preserve"> </w:t>
+      </w:r>
+      <w:r>
+        <w:rPr>
+          <w:rFonts w:cstheme="minorHAnsi"/>
+          <w:sz w:val="24"/>
+          <w:szCs w:val="24"/>
+        </w:rPr>
+        <w:t xml:space="preserve">send a battle request to the selected friend. </w:t>
+      </w:r>
+      <w:r>
+        <w:rPr>
+          <w:rFonts w:cstheme="minorHAnsi"/>
+          <w:b/>
+          <w:sz w:val="24"/>
+          <w:szCs w:val="24"/>
+        </w:rPr>
+        <w:t>“Back”</w:t>
+      </w:r>
+      <w:r>
+        <w:rPr>
+          <w:rFonts w:cstheme="minorHAnsi"/>
+          <w:sz w:val="24"/>
+          <w:szCs w:val="24"/>
+        </w:rPr>
+        <w:t>,</w:t>
+      </w:r>
+      <w:r>
+        <w:rPr>
+          <w:rFonts w:cstheme="minorHAnsi"/>
+          <w:sz w:val="24"/>
+          <w:szCs w:val="24"/>
+        </w:rPr>
+        <w:t xml:space="preserve"> </w:t>
+      </w:r>
+      <w:r>
+        <w:rPr>
+          <w:rFonts w:cstheme="minorHAnsi"/>
+          <w:sz w:val="24"/>
+          <w:szCs w:val="24"/>
+        </w:rPr>
+        <w:t>return to main window.</w:t>
+      </w:r>
+    </w:p>
+    <w:p>
+      <w:pPr>
+        <w:pStyle w:val="ListParagraph"/>
+        <w:numPr>
+          <w:ilvl w:val="0"/>
+          <w:numId w:val="6"/>
+        </w:numPr>
+        <w:ind w:firstLineChars="0"/>
+        <w:rPr>
+          <w:rFonts w:eastAsia="Times New Roman" w:cstheme="minorHAnsi"/>
+          <w:sz w:val="24"/>
+          <w:szCs w:val="24"/>
+        </w:rPr>
+      </w:pPr>
+      <w:r>
+        <w:rPr>
+          <w:rFonts w:cstheme="minorHAnsi"/>
+          <w:sz w:val="24"/>
+          <w:szCs w:val="24"/>
+        </w:rPr>
+        <w:t xml:space="preserve">Possible notification and popups: </w:t>
+      </w:r>
+      <w:r>
+        <w:rPr>
+          <w:rFonts w:cstheme="minorHAnsi"/>
+          <w:b/>
+          <w:sz w:val="24"/>
+          <w:szCs w:val="24"/>
+        </w:rPr>
+        <w:t>“</w:t>
+      </w:r>
+      <w:r>
+        <w:rPr>
+          <w:rFonts w:cstheme="minorHAnsi"/>
+          <w:b/>
+          <w:sz w:val="24"/>
+          <w:szCs w:val="24"/>
+        </w:rPr>
+        <w:t>Already in a match</w:t>
+      </w:r>
+      <w:r>
+        <w:rPr>
+          <w:rFonts w:cstheme="minorHAnsi"/>
+          <w:b/>
+          <w:sz w:val="24"/>
+          <w:szCs w:val="24"/>
+        </w:rPr>
+        <w:t>”</w:t>
+      </w:r>
+      <w:r>
+        <w:rPr>
+          <w:rFonts w:cstheme="minorHAnsi"/>
+          <w:sz w:val="24"/>
+          <w:szCs w:val="24"/>
+        </w:rPr>
+        <w:t>,</w:t>
+      </w:r>
+      <w:r>
+        <w:rPr>
+          <w:rFonts w:cstheme="minorHAnsi"/>
+          <w:sz w:val="24"/>
+          <w:szCs w:val="24"/>
+        </w:rPr>
+        <w:t xml:space="preserve"> </w:t>
+      </w:r>
+      <w:r>
+        <w:rPr>
+          <w:rFonts w:cstheme="minorHAnsi"/>
+          <w:sz w:val="24"/>
+          <w:szCs w:val="24"/>
+        </w:rPr>
+        <w:t xml:space="preserve">Cannot request another one when already in a match. </w:t>
+      </w:r>
+      <w:r>
+        <w:rPr>
+          <w:rFonts w:cstheme="minorHAnsi"/>
+          <w:b/>
+          <w:sz w:val="24"/>
+          <w:szCs w:val="24"/>
+        </w:rPr>
+        <w:t>“</w:t>
+      </w:r>
+      <w:r>
+        <w:rPr>
+          <w:rFonts w:cstheme="minorHAnsi"/>
+          <w:b/>
+          <w:sz w:val="24"/>
+          <w:szCs w:val="24"/>
+        </w:rPr>
+        <w:t>Deck isn’t ready</w:t>
+      </w:r>
+      <w:r>
+        <w:rPr>
+          <w:rFonts w:cstheme="minorHAnsi"/>
+          <w:b/>
+          <w:sz w:val="24"/>
+          <w:szCs w:val="24"/>
+        </w:rPr>
+        <w:t>”</w:t>
+      </w:r>
+      <w:r>
+        <w:rPr>
+          <w:rFonts w:cstheme="minorHAnsi"/>
+          <w:sz w:val="24"/>
+          <w:szCs w:val="24"/>
+        </w:rPr>
+        <w:t>,</w:t>
+      </w:r>
+      <w:r>
+        <w:rPr>
+          <w:rFonts w:cstheme="minorHAnsi"/>
+          <w:sz w:val="24"/>
+          <w:szCs w:val="24"/>
+        </w:rPr>
+        <w:t xml:space="preserve"> cards in deck is not 15. </w:t>
+      </w:r>
+      <w:r>
+        <w:rPr>
+          <w:rFonts w:cstheme="minorHAnsi"/>
+          <w:b/>
+          <w:sz w:val="24"/>
+          <w:szCs w:val="24"/>
+        </w:rPr>
+        <w:t>“No friend selected”</w:t>
+      </w:r>
+      <w:r>
+        <w:rPr>
+          <w:rFonts w:cstheme="minorHAnsi"/>
+          <w:sz w:val="24"/>
+          <w:szCs w:val="24"/>
+        </w:rPr>
+        <w:t xml:space="preserve">, </w:t>
+      </w:r>
+      <w:r>
+        <w:rPr>
+          <w:rFonts w:cstheme="minorHAnsi"/>
+          <w:sz w:val="24"/>
+          <w:szCs w:val="24"/>
+        </w:rPr>
+        <w:t>no friend selected.</w:t>
+      </w:r>
+    </w:p>
+    <w:p>
+      <w:pPr>
+        <w:rPr>
+          <w:rFonts w:eastAsia="Times New Roman" w:cstheme="minorHAnsi"/>
+          <w:sz w:val="24"/>
+          <w:szCs w:val="24"/>
+        </w:rPr>
+      </w:pPr>
+      <w:r>
+        <w:rPr>
+          <w:rFonts w:eastAsia="Times New Roman" w:cstheme="minorHAnsi"/>
+          <w:sz w:val="24"/>
+          <w:szCs w:val="24"/>
+        </w:rPr>
+        <w:br w:type="page"/>
+      </w:r>
+    </w:p>
+    <w:p>
+      <w:pPr>
+        <w:pStyle w:val="ListParagraph"/>
+        <w:numPr>
+          <w:ilvl w:val="0"/>
+          <w:numId w:val="6"/>
+        </w:numPr>
+        <w:ind w:firstLineChars="0"/>
+        <w:rPr>
+          <w:rFonts w:eastAsia="Times New Roman" w:cstheme="minorHAnsi"/>
+          <w:sz w:val="24"/>
+          <w:szCs w:val="24"/>
+        </w:rPr>
+      </w:pPr>
+      <w:r>
+        <w:rPr>
+          <w:rFonts w:cstheme="minorHAnsi" w:hint="eastAsia"/>
+          <w:sz w:val="24"/>
+          <w:szCs w:val="24"/>
+        </w:rPr>
+        <w:lastRenderedPageBreak/>
+        <w:t>View My Cards:</w:t>
+      </w:r>
+    </w:p>
+    <w:p>
+      <w:pPr>
+        <w:rPr>
+          <w:rFonts w:cstheme="minorHAnsi"/>
+          <w:sz w:val="24"/>
+          <w:szCs w:val="24"/>
+        </w:rPr>
+      </w:pPr>
+      <w:r>
+        <w:rPr>
+          <w:rFonts w:cstheme="minorHAnsi"/>
+          <w:noProof/>
+          <w:sz w:val="24"/>
+          <w:szCs w:val="24"/>
+        </w:rPr>
+        <w:drawing>
+          <wp:inline distT="0" distB="0" distL="0" distR="0">
+            <wp:extent cx="5943600" cy="3992880"/>
+            <wp:effectExtent l="0" t="0" r="0" b="7620"/>
+            <wp:docPr id="1" name="Picture 1"/>
+            <wp:cNvGraphicFramePr>
+              <a:graphicFrameLocks xmlns:a="http://schemas.openxmlformats.org/drawingml/2006/main" noChangeAspect="1"/>
+            </wp:cNvGraphicFramePr>
+            <a:graphic xmlns:a="http://schemas.openxmlformats.org/drawingml/2006/main">
+              <a:graphicData uri="http://schemas.openxmlformats.org/drawingml/2006/picture">
+                <pic:pic xmlns:pic="http://schemas.openxmlformats.org/drawingml/2006/picture">
+                  <pic:nvPicPr>
+                    <pic:cNvPr id="1" name="QQ截图20171208183115.jpg"/>
+                    <pic:cNvPicPr/>
+                  </pic:nvPicPr>
+                  <pic:blipFill>
+                    <a:blip r:embed="rId12">
+                      <a:extLst>
+                        <a:ext uri="{28A0092B-C50C-407E-A947-70E740481C1C}">
+                          <a14:useLocalDpi xmlns:a14="http://schemas.microsoft.com/office/drawing/2010/main" val="0"/>
+                        </a:ext>
+                      </a:extLst>
+                    </a:blip>
+                    <a:stretch>
+                      <a:fillRect/>
+                    </a:stretch>
+                  </pic:blipFill>
+                  <pic:spPr>
+                    <a:xfrm>
+                      <a:off x="0" y="0"/>
+                      <a:ext cx="5943600" cy="3992880"/>
+                    </a:xfrm>
+                    <a:prstGeom prst="rect">
+                      <a:avLst/>
+                    </a:prstGeom>
+                  </pic:spPr>
+                </pic:pic>
+              </a:graphicData>
+            </a:graphic>
+          </wp:inline>
+        </w:drawing>
+      </w:r>
+    </w:p>
+    <w:p>
+      <w:pPr>
+        <w:pStyle w:val="ListParagraph"/>
+        <w:numPr>
+          <w:ilvl w:val="0"/>
+          <w:numId w:val="7"/>
+        </w:numPr>
+        <w:ind w:firstLineChars="0"/>
+        <w:rPr>
+          <w:rFonts w:cstheme="minorHAnsi"/>
+          <w:sz w:val="24"/>
+          <w:szCs w:val="24"/>
+        </w:rPr>
+      </w:pPr>
+      <w:r>
+        <w:rPr>
+          <w:rFonts w:cstheme="minorHAnsi" w:hint="eastAsia"/>
+          <w:sz w:val="24"/>
+          <w:szCs w:val="24"/>
+        </w:rPr>
+        <w:t xml:space="preserve">Functioning buttons: </w:t>
+      </w:r>
+      <w:r>
+        <w:rPr>
+          <w:rFonts w:cstheme="minorHAnsi"/>
+          <w:b/>
+          <w:sz w:val="24"/>
+          <w:szCs w:val="24"/>
+        </w:rPr>
+        <w:t>“Select”</w:t>
+      </w:r>
+      <w:r>
+        <w:rPr>
+          <w:rFonts w:cstheme="minorHAnsi"/>
+          <w:sz w:val="24"/>
+          <w:szCs w:val="24"/>
+        </w:rPr>
+        <w:t xml:space="preserve">, select this card. </w:t>
+      </w:r>
+      <w:r>
+        <w:rPr>
+          <w:rFonts w:cstheme="minorHAnsi"/>
+          <w:b/>
+          <w:sz w:val="24"/>
+          <w:szCs w:val="24"/>
+        </w:rPr>
+        <w:t>“Add to deck”</w:t>
+      </w:r>
+      <w:r>
+        <w:rPr>
+          <w:rFonts w:cstheme="minorHAnsi"/>
+          <w:sz w:val="24"/>
+          <w:szCs w:val="24"/>
+        </w:rPr>
+        <w:t xml:space="preserve">, add the selected card to deck. “Remove from deck”, remove the selected card from deck. </w:t>
+      </w:r>
+      <w:r>
+        <w:rPr>
+          <w:rFonts w:cstheme="minorHAnsi"/>
+          <w:sz w:val="24"/>
+          <w:szCs w:val="24"/>
+        </w:rPr>
+        <w:t>(Add and remove does not clear selection.)</w:t>
+      </w:r>
+      <w:r>
+        <w:rPr>
+          <w:rFonts w:cstheme="minorHAnsi"/>
+          <w:sz w:val="24"/>
+          <w:szCs w:val="24"/>
+        </w:rPr>
+        <w:t xml:space="preserve"> </w:t>
+      </w:r>
+      <w:r>
+        <w:rPr>
+          <w:rFonts w:cstheme="minorHAnsi"/>
+          <w:b/>
+          <w:sz w:val="24"/>
+          <w:szCs w:val="24"/>
+        </w:rPr>
+        <w:t>“Back”</w:t>
+      </w:r>
+      <w:r>
+        <w:rPr>
+          <w:rFonts w:cstheme="minorHAnsi"/>
+          <w:sz w:val="24"/>
+          <w:szCs w:val="24"/>
+        </w:rPr>
+        <w:t>, return to the main window.</w:t>
+      </w:r>
+    </w:p>
+    <w:p>
+      <w:pPr>
+        <w:pStyle w:val="ListParagraph"/>
+        <w:numPr>
+          <w:ilvl w:val="0"/>
+          <w:numId w:val="7"/>
+        </w:numPr>
+        <w:ind w:firstLineChars="0"/>
+        <w:rPr>
+          <w:rFonts w:cstheme="minorHAnsi"/>
+          <w:b/>
+          <w:sz w:val="24"/>
+          <w:szCs w:val="24"/>
+        </w:rPr>
+      </w:pPr>
+      <w:r>
+        <w:rPr>
+          <w:rFonts w:cstheme="minorHAnsi"/>
+          <w:b/>
+          <w:sz w:val="24"/>
+          <w:szCs w:val="24"/>
+        </w:rPr>
+        <w:t>Image: Click on images will display the cards’ details and their on-board effects.</w:t>
+      </w:r>
+    </w:p>
+    <w:p>
+      <w:pPr>
+        <w:pStyle w:val="ListParagraph"/>
+        <w:numPr>
+          <w:ilvl w:val="0"/>
+          <w:numId w:val="7"/>
+        </w:numPr>
+        <w:ind w:firstLineChars="0"/>
+        <w:rPr>
+          <w:rFonts w:cstheme="minorHAnsi"/>
+          <w:b/>
+          <w:sz w:val="24"/>
+          <w:szCs w:val="24"/>
+        </w:rPr>
+      </w:pPr>
+      <w:r>
+        <w:rPr>
+          <w:rFonts w:cstheme="minorHAnsi" w:hint="eastAsia"/>
+          <w:b/>
+          <w:sz w:val="24"/>
+          <w:szCs w:val="24"/>
+        </w:rPr>
+        <w:t xml:space="preserve">Deck Limits: </w:t>
+      </w:r>
+      <w:r>
+        <w:rPr>
+          <w:rFonts w:cstheme="minorHAnsi"/>
+          <w:b/>
+          <w:sz w:val="24"/>
+          <w:szCs w:val="24"/>
+        </w:rPr>
+        <w:t>t</w:t>
+      </w:r>
+      <w:r>
+        <w:rPr>
+          <w:rFonts w:cstheme="minorHAnsi"/>
+          <w:b/>
+          <w:sz w:val="24"/>
+          <w:szCs w:val="24"/>
+        </w:rPr>
+        <w:t>otal</w:t>
+      </w:r>
+      <w:r>
+        <w:rPr>
+          <w:rFonts w:cstheme="minorHAnsi"/>
+          <w:b/>
+          <w:sz w:val="24"/>
+          <w:szCs w:val="24"/>
+        </w:rPr>
+        <w:t xml:space="preserve"> </w:t>
+      </w:r>
+      <w:r>
+        <w:rPr>
+          <w:rFonts w:cstheme="minorHAnsi"/>
+          <w:b/>
+          <w:sz w:val="24"/>
+          <w:szCs w:val="24"/>
+        </w:rPr>
+        <w:t xml:space="preserve">exactly </w:t>
+      </w:r>
+      <w:r>
+        <w:rPr>
+          <w:rFonts w:cstheme="minorHAnsi"/>
+          <w:b/>
+          <w:sz w:val="24"/>
+          <w:szCs w:val="24"/>
+        </w:rPr>
+        <w:t>15 cards.</w:t>
+      </w:r>
+      <w:r>
+        <w:rPr>
+          <w:rFonts w:cstheme="minorHAnsi"/>
+          <w:b/>
+          <w:sz w:val="24"/>
+          <w:szCs w:val="24"/>
+        </w:rPr>
+        <w:t xml:space="preserve"> </w:t>
+      </w:r>
+      <w:r>
+        <w:rPr>
+          <w:rFonts w:cstheme="minorHAnsi"/>
+          <w:b/>
+          <w:sz w:val="24"/>
+          <w:szCs w:val="24"/>
+        </w:rPr>
+        <w:t>Ind</w:t>
+      </w:r>
+      <w:r>
+        <w:rPr>
+          <w:rFonts w:cstheme="minorHAnsi"/>
+          <w:b/>
+          <w:sz w:val="24"/>
+          <w:szCs w:val="24"/>
+        </w:rPr>
+        <w:t>ividual cards cannot exceed</w:t>
+      </w:r>
+      <w:r>
+        <w:rPr>
+          <w:rFonts w:cstheme="minorHAnsi"/>
+          <w:b/>
+          <w:sz w:val="24"/>
+          <w:szCs w:val="24"/>
+        </w:rPr>
+        <w:t xml:space="preserve"> 2</w:t>
+      </w:r>
+      <w:r>
+        <w:rPr>
+          <w:rFonts w:cstheme="minorHAnsi"/>
+          <w:b/>
+          <w:sz w:val="24"/>
+          <w:szCs w:val="24"/>
+        </w:rPr>
+        <w:t>.</w:t>
+      </w:r>
+    </w:p>
+    <w:p>
+      <w:pPr>
+        <w:pStyle w:val="ListParagraph"/>
+        <w:numPr>
+          <w:ilvl w:val="0"/>
+          <w:numId w:val="7"/>
+        </w:numPr>
+        <w:ind w:firstLineChars="0"/>
+        <w:rPr>
+          <w:rFonts w:cstheme="minorHAnsi"/>
+          <w:sz w:val="24"/>
+          <w:szCs w:val="24"/>
+        </w:rPr>
+      </w:pPr>
+      <w:r>
+        <w:rPr>
+          <w:rFonts w:cstheme="minorHAnsi"/>
+          <w:sz w:val="24"/>
+          <w:szCs w:val="24"/>
+        </w:rPr>
+        <w:t xml:space="preserve">Possible notifications and popups: </w:t>
+      </w:r>
+      <w:r>
+        <w:rPr>
+          <w:rFonts w:cstheme="minorHAnsi"/>
+          <w:b/>
+          <w:sz w:val="24"/>
+          <w:szCs w:val="24"/>
+        </w:rPr>
+        <w:t>“</w:t>
+      </w:r>
+      <w:r>
+        <w:rPr>
+          <w:rFonts w:cstheme="minorHAnsi"/>
+          <w:b/>
+          <w:sz w:val="24"/>
+          <w:szCs w:val="24"/>
+        </w:rPr>
+        <w:t>Cannot add</w:t>
+      </w:r>
+      <w:r>
+        <w:rPr>
+          <w:rFonts w:cstheme="minorHAnsi"/>
+          <w:b/>
+          <w:sz w:val="24"/>
+          <w:szCs w:val="24"/>
+        </w:rPr>
+        <w:t>”</w:t>
+      </w:r>
+      <w:r>
+        <w:rPr>
+          <w:rFonts w:cstheme="minorHAnsi"/>
+          <w:sz w:val="24"/>
+          <w:szCs w:val="24"/>
+        </w:rPr>
+        <w:t>, e</w:t>
+      </w:r>
+      <w:r>
+        <w:rPr>
+          <w:rFonts w:cstheme="minorHAnsi"/>
+          <w:sz w:val="24"/>
+          <w:szCs w:val="24"/>
+        </w:rPr>
+        <w:t>ither deck is full</w:t>
+      </w:r>
+      <w:r>
+        <w:rPr>
+          <w:rFonts w:cstheme="minorHAnsi"/>
+          <w:sz w:val="24"/>
+          <w:szCs w:val="24"/>
+        </w:rPr>
+        <w:t xml:space="preserve"> or individual cards is already 2/2. </w:t>
+      </w:r>
+      <w:r>
+        <w:rPr>
+          <w:rFonts w:cstheme="minorHAnsi"/>
+          <w:b/>
+          <w:sz w:val="24"/>
+          <w:szCs w:val="24"/>
+        </w:rPr>
+        <w:t>“Cannot remove”</w:t>
+      </w:r>
+      <w:r>
+        <w:rPr>
+          <w:rFonts w:cstheme="minorHAnsi"/>
+          <w:sz w:val="24"/>
+          <w:szCs w:val="24"/>
+        </w:rPr>
+        <w:t xml:space="preserve">, </w:t>
+      </w:r>
+      <w:r>
+        <w:rPr>
+          <w:rFonts w:cstheme="minorHAnsi"/>
+          <w:sz w:val="24"/>
+          <w:szCs w:val="24"/>
+        </w:rPr>
+        <w:t>no selected card present in deck</w:t>
+      </w:r>
+      <w:r>
+        <w:rPr>
+          <w:rFonts w:cstheme="minorHAnsi"/>
+          <w:sz w:val="24"/>
+          <w:szCs w:val="24"/>
+        </w:rPr>
+        <w:t>.</w:t>
+      </w:r>
+      <w:r>
+        <w:rPr>
+          <w:rFonts w:cstheme="minorHAnsi"/>
+          <w:sz w:val="24"/>
+          <w:szCs w:val="24"/>
+        </w:rPr>
+        <w:t xml:space="preserve"> </w:t>
+      </w:r>
+      <w:r>
+        <w:rPr>
+          <w:rFonts w:cstheme="minorHAnsi"/>
+          <w:b/>
+          <w:sz w:val="24"/>
+          <w:szCs w:val="24"/>
+        </w:rPr>
+        <w:t>“Deck isn’t completed”</w:t>
+      </w:r>
+      <w:r>
+        <w:rPr>
+          <w:rFonts w:cstheme="minorHAnsi"/>
+          <w:sz w:val="24"/>
+          <w:szCs w:val="24"/>
+        </w:rPr>
+        <w:t xml:space="preserve">, </w:t>
+      </w:r>
+      <w:r>
+        <w:rPr>
+          <w:rFonts w:cstheme="minorHAnsi"/>
+          <w:sz w:val="24"/>
+          <w:szCs w:val="24"/>
+        </w:rPr>
+        <w:t>pressed back when deck is not 15 cards</w:t>
+      </w:r>
+      <w:r>
+        <w:rPr>
+          <w:rFonts w:cstheme="minorHAnsi"/>
+          <w:sz w:val="24"/>
+          <w:szCs w:val="24"/>
+        </w:rPr>
+        <w:t>, matching features will be restricted</w:t>
+      </w:r>
+      <w:r>
+        <w:rPr>
+          <w:rFonts w:cstheme="minorHAnsi"/>
+          <w:sz w:val="24"/>
+          <w:szCs w:val="24"/>
+        </w:rPr>
+        <w:t>.</w:t>
+      </w:r>
+    </w:p>
+    <w:p>
+      <w:r>
+        <w:br w:type="page"/>
+      </w:r>
+    </w:p>
+    <w:p>
+      <w:pPr>
+        <w:pStyle w:val="Heading3"/>
+      </w:pPr>
+      <w:r>
+        <w:rPr>
+          <w:rFonts w:hint="eastAsia"/>
+        </w:rPr>
+        <w:lastRenderedPageBreak/>
+        <w:t>Card Battling</w:t>
       </w:r>
     </w:p>
     <w:p>
@@ -602,24 +2000,6 @@
           <w:szCs w:val="24"/>
         </w:rPr>
       </w:pPr>
-    </w:p>
-    <w:p>
-      <w:pPr>
-        <w:rPr>
-          <w:rFonts w:ascii="Times New Roman" w:eastAsia="Times New Roman" w:hAnsi="Times New Roman" w:cs="Times New Roman"/>
-          <w:sz w:val="24"/>
-          <w:szCs w:val="24"/>
-        </w:rPr>
-      </w:pPr>
-      <w:r>
-        <w:rPr>
-          <w:rFonts w:ascii="Times New Roman" w:eastAsia="Times New Roman" w:hAnsi="Times New Roman" w:cs="Times New Roman"/>
-          <w:sz w:val="24"/>
-          <w:szCs w:val="24"/>
-        </w:rPr>
-        <w:lastRenderedPageBreak/>
-        <w:t>During combat, this is the window</w:t>
-      </w:r>
       <w:r>
         <w:rPr>
           <w:rFonts w:ascii="Times New Roman" w:eastAsia="Times New Roman" w:hAnsi="Times New Roman" w:cs="Times New Roman"/>
@@ -640,259 +2020,6 @@
                 <pic:pic xmlns:pic="http://schemas.openxmlformats.org/drawingml/2006/picture">
                   <pic:nvPicPr>
                     <pic:cNvPr id="0" name="Picture 8"/>
-                    <pic:cNvPicPr>
-                      <a:picLocks noChangeAspect="1" noChangeArrowheads="1"/>
-                    </pic:cNvPicPr>
-                  </pic:nvPicPr>
-                  <pic:blipFill>
-                    <a:blip r:embed="rId11">
-                      <a:extLst>
-                        <a:ext uri="{28A0092B-C50C-407E-A947-70E740481C1C}">
-                          <a14:useLocalDpi xmlns:a14="http://schemas.microsoft.com/office/drawing/2010/main" val="0"/>
-                        </a:ext>
-                      </a:extLst>
-                    </a:blip>
-                    <a:srcRect/>
-                    <a:stretch>
-                      <a:fillRect/>
-                    </a:stretch>
-                  </pic:blipFill>
-                  <pic:spPr bwMode="auto">
-                    <a:xfrm>
-                      <a:off x="0" y="0"/>
-                      <a:ext cx="5943600" cy="4067175"/>
-                    </a:xfrm>
-                    <a:prstGeom prst="rect">
-                      <a:avLst/>
-                    </a:prstGeom>
-                    <a:noFill/>
-                    <a:ln>
-                      <a:noFill/>
-                    </a:ln>
-                  </pic:spPr>
-                </pic:pic>
-              </a:graphicData>
-            </a:graphic>
-          </wp:inline>
-        </w:drawing>
-      </w:r>
-      <w:proofErr w:type="spellStart"/>
-      <w:r>
-        <w:rPr>
-          <w:rFonts w:ascii="Times New Roman" w:eastAsia="Times New Roman" w:hAnsi="Times New Roman" w:cs="Times New Roman"/>
-          <w:sz w:val="24"/>
-          <w:szCs w:val="24"/>
-        </w:rPr>
-        <w:t>lf</w:t>
-      </w:r>
-      <w:proofErr w:type="spellEnd"/>
-      <w:r>
-        <w:rPr>
-          <w:rFonts w:ascii="Times New Roman" w:eastAsia="Times New Roman" w:hAnsi="Times New Roman" w:cs="Times New Roman"/>
-          <w:sz w:val="24"/>
-          <w:szCs w:val="24"/>
-        </w:rPr>
-        <w:t xml:space="preserve"> a building is clicked, </w:t>
-      </w:r>
-      <w:proofErr w:type="gramStart"/>
-      <w:r>
-        <w:rPr>
-          <w:rFonts w:ascii="Times New Roman" w:eastAsia="Times New Roman" w:hAnsi="Times New Roman" w:cs="Times New Roman"/>
-          <w:sz w:val="24"/>
-          <w:szCs w:val="24"/>
-        </w:rPr>
-        <w:t>related  information</w:t>
-      </w:r>
-      <w:proofErr w:type="gramEnd"/>
-      <w:r>
-        <w:rPr>
-          <w:rFonts w:ascii="Times New Roman" w:eastAsia="Times New Roman" w:hAnsi="Times New Roman" w:cs="Times New Roman"/>
-          <w:sz w:val="24"/>
-          <w:szCs w:val="24"/>
-        </w:rPr>
-        <w:t xml:space="preserve"> will be displayed. If a creature is clicked, summoning cost will be displayed. After clicking, simply click “Empty Slot” to move it to the battlefield. If you wish to cancel your selection, click “cancel”. </w:t>
-      </w:r>
-    </w:p>
-    <w:p>
-      <w:pPr>
-        <w:rPr>
-          <w:rFonts w:ascii="Times New Roman" w:eastAsia="Times New Roman" w:hAnsi="Times New Roman" w:cs="Times New Roman"/>
-          <w:sz w:val="24"/>
-          <w:szCs w:val="24"/>
-        </w:rPr>
-      </w:pPr>
-    </w:p>
-    <w:p>
-      <w:pPr>
-        <w:rPr>
-          <w:rFonts w:ascii="Times New Roman" w:eastAsia="Times New Roman" w:hAnsi="Times New Roman" w:cs="Times New Roman"/>
-          <w:sz w:val="24"/>
-          <w:szCs w:val="24"/>
-        </w:rPr>
-      </w:pPr>
-      <w:r>
-        <w:rPr>
-          <w:rFonts w:ascii="Times New Roman" w:eastAsia="Times New Roman" w:hAnsi="Times New Roman" w:cs="Times New Roman"/>
-          <w:sz w:val="24"/>
-          <w:szCs w:val="24"/>
-        </w:rPr>
-        <w:t xml:space="preserve">If you wish to talk to your opponent, click “start chat”. If you wants to </w:t>
-      </w:r>
-      <w:proofErr w:type="gramStart"/>
-      <w:r>
-        <w:rPr>
-          <w:rFonts w:ascii="Times New Roman" w:eastAsia="Times New Roman" w:hAnsi="Times New Roman" w:cs="Times New Roman"/>
-          <w:sz w:val="24"/>
-          <w:szCs w:val="24"/>
-        </w:rPr>
-        <w:t>end  this</w:t>
-      </w:r>
-      <w:proofErr w:type="gramEnd"/>
-      <w:r>
-        <w:rPr>
-          <w:rFonts w:ascii="Times New Roman" w:eastAsia="Times New Roman" w:hAnsi="Times New Roman" w:cs="Times New Roman"/>
-          <w:sz w:val="24"/>
-          <w:szCs w:val="24"/>
-        </w:rPr>
-        <w:t xml:space="preserve"> game early, click “Surrender”. </w:t>
-      </w:r>
-    </w:p>
-    <w:p>
-      <w:pPr>
-        <w:rPr>
-          <w:rFonts w:ascii="Times New Roman" w:eastAsia="Times New Roman" w:hAnsi="Times New Roman" w:cs="Times New Roman"/>
-          <w:sz w:val="24"/>
-          <w:szCs w:val="24"/>
-        </w:rPr>
-      </w:pPr>
-    </w:p>
-    <w:p>
-      <w:pPr>
-        <w:rPr>
-          <w:rFonts w:ascii="Times New Roman" w:eastAsia="Times New Roman" w:hAnsi="Times New Roman" w:cs="Times New Roman"/>
-          <w:sz w:val="24"/>
-          <w:szCs w:val="24"/>
-        </w:rPr>
-      </w:pPr>
-      <w:r>
-        <w:rPr>
-          <w:rFonts w:ascii="Times New Roman" w:eastAsia="Times New Roman" w:hAnsi="Times New Roman" w:cs="Times New Roman"/>
-          <w:sz w:val="24"/>
-          <w:szCs w:val="24"/>
-        </w:rPr>
-        <w:lastRenderedPageBreak/>
-        <w:t xml:space="preserve">Before </w:t>
-      </w:r>
-      <w:r>
-        <w:rPr>
-          <w:rFonts w:ascii="Times New Roman" w:eastAsia="Times New Roman" w:hAnsi="Times New Roman" w:cs="Times New Roman"/>
-          <w:sz w:val="24"/>
-          <w:szCs w:val="24"/>
-        </w:rPr>
-        <w:t xml:space="preserve">combat, </w:t>
-      </w:r>
-      <w:r>
-        <w:rPr>
-          <w:rFonts w:ascii="Times New Roman" w:eastAsia="Times New Roman" w:hAnsi="Times New Roman" w:cs="Times New Roman"/>
-          <w:noProof/>
-          <w:sz w:val="24"/>
-          <w:szCs w:val="24"/>
-        </w:rPr>
-        <w:drawing>
-          <wp:inline distT="0" distB="0" distL="0" distR="0">
-            <wp:extent cx="5943600" cy="4067175"/>
-            <wp:effectExtent l="0" t="0" r="0" b="9525"/>
-            <wp:docPr id="6" name="Picture 6"/>
-            <wp:cNvGraphicFramePr>
-              <a:graphicFrameLocks xmlns:a="http://schemas.openxmlformats.org/drawingml/2006/main" noChangeAspect="1"/>
-            </wp:cNvGraphicFramePr>
-            <a:graphic xmlns:a="http://schemas.openxmlformats.org/drawingml/2006/main">
-              <a:graphicData uri="http://schemas.openxmlformats.org/drawingml/2006/picture">
-                <pic:pic xmlns:pic="http://schemas.openxmlformats.org/drawingml/2006/picture">
-                  <pic:nvPicPr>
-                    <pic:cNvPr id="0" name="Picture 5"/>
-                    <pic:cNvPicPr>
-                      <a:picLocks noChangeAspect="1" noChangeArrowheads="1"/>
-                    </pic:cNvPicPr>
-                  </pic:nvPicPr>
-                  <pic:blipFill>
-                    <a:blip r:embed="rId12">
-                      <a:extLst>
-                        <a:ext uri="{28A0092B-C50C-407E-A947-70E740481C1C}">
-                          <a14:useLocalDpi xmlns:a14="http://schemas.microsoft.com/office/drawing/2010/main" val="0"/>
-                        </a:ext>
-                      </a:extLst>
-                    </a:blip>
-                    <a:srcRect/>
-                    <a:stretch>
-                      <a:fillRect/>
-                    </a:stretch>
-                  </pic:blipFill>
-                  <pic:spPr bwMode="auto">
-                    <a:xfrm>
-                      <a:off x="0" y="0"/>
-                      <a:ext cx="5943600" cy="4067175"/>
-                    </a:xfrm>
-                    <a:prstGeom prst="rect">
-                      <a:avLst/>
-                    </a:prstGeom>
-                    <a:noFill/>
-                    <a:ln>
-                      <a:noFill/>
-                    </a:ln>
-                  </pic:spPr>
-                </pic:pic>
-              </a:graphicData>
-            </a:graphic>
-          </wp:inline>
-        </w:drawing>
-      </w:r>
-      <w:r>
-        <w:rPr>
-          <w:rFonts w:ascii="Times New Roman" w:eastAsia="Times New Roman" w:hAnsi="Times New Roman" w:cs="Times New Roman"/>
-          <w:sz w:val="24"/>
-          <w:szCs w:val="24"/>
-        </w:rPr>
-        <w:t xml:space="preserve">click a card you have, and click an empty slot on the left to place the card onto battlefield. If it is a building card, it will display “Building not finished”; otherwise, the creature card will be displayed. </w:t>
-      </w:r>
-    </w:p>
-    <w:p>
-      <w:pPr>
-        <w:rPr>
-          <w:rFonts w:ascii="Times New Roman" w:eastAsia="Times New Roman" w:hAnsi="Times New Roman" w:cs="Times New Roman"/>
-          <w:sz w:val="24"/>
-          <w:szCs w:val="24"/>
-        </w:rPr>
-      </w:pPr>
-      <w:r>
-        <w:rPr>
-          <w:rFonts w:ascii="Times New Roman" w:eastAsia="Times New Roman" w:hAnsi="Times New Roman" w:cs="Times New Roman"/>
-          <w:sz w:val="24"/>
-          <w:szCs w:val="24"/>
-        </w:rPr>
-        <w:lastRenderedPageBreak/>
-        <w:t xml:space="preserve">During combat, </w:t>
-      </w:r>
-      <w:r>
-        <w:rPr>
-          <w:rFonts w:ascii="Times New Roman" w:eastAsia="Times New Roman" w:hAnsi="Times New Roman" w:cs="Times New Roman"/>
-          <w:noProof/>
-          <w:sz w:val="24"/>
-          <w:szCs w:val="24"/>
-        </w:rPr>
-        <w:drawing>
-          <wp:inline distT="0" distB="0" distL="0" distR="0">
-            <wp:extent cx="5943600" cy="4067175"/>
-            <wp:effectExtent l="0" t="0" r="0" b="9525"/>
-            <wp:docPr id="7" name="Picture 7"/>
-            <wp:cNvGraphicFramePr>
-              <a:graphicFrameLocks xmlns:a="http://schemas.openxmlformats.org/drawingml/2006/main" noChangeAspect="1"/>
-            </wp:cNvGraphicFramePr>
-            <a:graphic xmlns:a="http://schemas.openxmlformats.org/drawingml/2006/main">
-              <a:graphicData uri="http://schemas.openxmlformats.org/drawingml/2006/picture">
-                <pic:pic xmlns:pic="http://schemas.openxmlformats.org/drawingml/2006/picture">
-                  <pic:nvPicPr>
-                    <pic:cNvPr id="0" name="Picture 6"/>
                     <pic:cNvPicPr>
                       <a:picLocks noChangeAspect="1" noChangeArrowheads="1"/>
                     </pic:cNvPicPr>
@@ -929,289 +2056,614 @@
           </wp:inline>
         </w:drawing>
       </w:r>
-      <w:r>
-        <w:rPr>
-          <w:rFonts w:ascii="Times New Roman" w:eastAsia="Times New Roman" w:hAnsi="Times New Roman" w:cs="Times New Roman"/>
-          <w:sz w:val="24"/>
-          <w:szCs w:val="24"/>
-        </w:rPr>
-        <w:t xml:space="preserve">you can select your creature, such as archer, by clicking the button below, then click the opponent’s creature, by clicking the button </w:t>
-      </w:r>
-      <w:proofErr w:type="gramStart"/>
-      <w:r>
-        <w:rPr>
-          <w:rFonts w:ascii="Times New Roman" w:eastAsia="Times New Roman" w:hAnsi="Times New Roman" w:cs="Times New Roman"/>
-          <w:sz w:val="24"/>
-          <w:szCs w:val="24"/>
-        </w:rPr>
-        <w:t>below ,</w:t>
-      </w:r>
-      <w:proofErr w:type="gramEnd"/>
-      <w:r>
-        <w:rPr>
-          <w:rFonts w:ascii="Times New Roman" w:eastAsia="Times New Roman" w:hAnsi="Times New Roman" w:cs="Times New Roman"/>
-          <w:sz w:val="24"/>
-          <w:szCs w:val="24"/>
-        </w:rPr>
-        <w:t xml:space="preserve"> to attack. You will see the combat result </w:t>
-      </w:r>
-      <w:r>
-        <w:rPr>
-          <w:rFonts w:ascii="Times New Roman" w:eastAsia="Times New Roman" w:hAnsi="Times New Roman" w:cs="Times New Roman"/>
-          <w:sz w:val="24"/>
-          <w:szCs w:val="24"/>
+    </w:p>
+    <w:p>
+      <w:pPr>
+        <w:pStyle w:val="ListParagraph"/>
+        <w:numPr>
+          <w:ilvl w:val="0"/>
+          <w:numId w:val="12"/>
+        </w:numPr>
+        <w:ind w:firstLineChars="0"/>
+        <w:rPr>
+          <w:rFonts w:hint="eastAsia"/>
+        </w:rPr>
+      </w:pPr>
+      <w:r>
+        <w:t>The server determines first move</w:t>
+      </w:r>
+      <w:r>
+        <w:t>, randomly.</w:t>
+      </w:r>
+    </w:p>
+    <w:p>
+      <w:pPr>
+        <w:pStyle w:val="ListParagraph"/>
+        <w:numPr>
+          <w:ilvl w:val="0"/>
+          <w:numId w:val="12"/>
+        </w:numPr>
+        <w:ind w:firstLineChars="0"/>
+      </w:pPr>
+      <w:r>
+        <w:rPr>
+          <w:rFonts w:hint="eastAsia"/>
+        </w:rPr>
+        <w:t xml:space="preserve">At the start of each </w:t>
+      </w:r>
+      <w:r>
+        <w:t>turn:</w:t>
+      </w:r>
+      <w:r>
+        <w:rPr>
+          <w:rFonts w:hint="eastAsia"/>
+        </w:rPr>
+        <w:t xml:space="preserve"> </w:t>
+      </w:r>
+      <w:r>
+        <w:t xml:space="preserve">1. Replenish hand to 5 cards. 2. </w:t>
+      </w:r>
+      <w:r>
+        <w:t>All unfinished building waiting turn -1</w:t>
+      </w:r>
+      <w:r>
+        <w:t>, finished building</w:t>
+      </w:r>
+      <w:r>
+        <w:t>s</w:t>
+      </w:r>
+      <w:r>
+        <w:t xml:space="preserve"> start taking effects</w:t>
+      </w:r>
+      <w:r>
+        <w:t xml:space="preserve">. 3. </w:t>
+      </w:r>
+      <w:r>
+        <w:t>SP recalculation</w:t>
+      </w:r>
+      <w:r>
+        <w:t xml:space="preserve">: </w:t>
+      </w:r>
+      <w:r>
+        <w:t>SP = 1 + all finished building’s SP – current SP cost.</w:t>
+      </w:r>
+    </w:p>
+    <w:p>
+      <w:pPr>
+        <w:pStyle w:val="ListParagraph"/>
+        <w:numPr>
+          <w:ilvl w:val="0"/>
+          <w:numId w:val="12"/>
+        </w:numPr>
+        <w:ind w:firstLineChars="0"/>
+      </w:pPr>
+      <w:r>
+        <w:t xml:space="preserve">In-turn actions: </w:t>
+      </w:r>
+      <w:r>
+        <w:rPr>
+          <w:b/>
+        </w:rPr>
+        <w:t>“</w:t>
+      </w:r>
+      <w:r>
+        <w:rPr>
+          <w:b/>
+        </w:rPr>
+        <w:t>S</w:t>
+      </w:r>
+      <w:r>
+        <w:rPr>
+          <w:b/>
+        </w:rPr>
+        <w:t>ummon”</w:t>
+      </w:r>
+      <w:r>
+        <w:t>, summon a card from hand</w:t>
+      </w:r>
+      <w:r>
+        <w:t>,</w:t>
+      </w:r>
+      <w:r>
+        <w:t xml:space="preserve"> by clicking on the name</w:t>
+      </w:r>
+      <w:r>
+        <w:t>,</w:t>
+      </w:r>
+      <w:r>
+        <w:t xml:space="preserve"> and</w:t>
+      </w:r>
+      <w:r>
+        <w:t xml:space="preserve"> then</w:t>
+      </w:r>
+      <w:r>
+        <w:t xml:space="preserve"> an empty </w:t>
+      </w:r>
+      <w:r>
+        <w:t>slot on the field;</w:t>
+      </w:r>
+      <w:r>
+        <w:t xml:space="preserve"> b</w:t>
+      </w:r>
+      <w:r>
+        <w:t xml:space="preserve">uildings will become unfinished </w:t>
+      </w:r>
+      <w:r>
+        <w:t>buildings, and creatures takes effect immediately.</w:t>
+      </w:r>
+      <w:r>
+        <w:t xml:space="preserve"> </w:t>
+      </w:r>
+      <w:r>
+        <w:rPr>
+          <w:b/>
+        </w:rPr>
+        <w:t>“</w:t>
+      </w:r>
+      <w:r>
+        <w:rPr>
+          <w:b/>
+        </w:rPr>
+        <w:t>S</w:t>
+      </w:r>
+      <w:r>
+        <w:rPr>
+          <w:b/>
+        </w:rPr>
+        <w:t>kill activation”</w:t>
+      </w:r>
+      <w:r>
+        <w:t xml:space="preserve">, </w:t>
+      </w:r>
+      <w:r>
+        <w:t xml:space="preserve">some creatures and buildings have skills for activation, </w:t>
+      </w:r>
+      <w:r>
+        <w:t>click on the card name, (some cards requires selecting an additional target for the skill), and the skill will take effect.</w:t>
+      </w:r>
+      <w:r>
+        <w:t xml:space="preserve"> “</w:t>
+      </w:r>
+      <w:r>
+        <w:t>End turn</w:t>
+      </w:r>
+      <w:r>
+        <w:t>”</w:t>
+      </w:r>
+      <w:r>
+        <w:t xml:space="preserve">, ends turn. </w:t>
+      </w:r>
+      <w:r>
+        <w:rPr>
+          <w:b/>
+        </w:rPr>
+        <w:t>“Cancel”</w:t>
+      </w:r>
+      <w:r>
+        <w:t xml:space="preserve">, </w:t>
+      </w:r>
+      <w:r>
+        <w:t>cancels summon a</w:t>
+      </w:r>
+      <w:r>
+        <w:t>nd skills that requires target</w:t>
+      </w:r>
+      <w:r>
+        <w:t xml:space="preserve"> (click card’s name – cancel - confirm)</w:t>
+      </w:r>
+      <w:r>
+        <w:t>; s</w:t>
+      </w:r>
+      <w:r>
+        <w:t xml:space="preserve">kill that does not require a target cannot be cancelled. </w:t>
+      </w:r>
+      <w:r>
+        <w:rPr>
+          <w:b/>
+        </w:rPr>
+        <w:t>“Start Chat”</w:t>
+      </w:r>
+      <w:r>
+        <w:t xml:space="preserve">, </w:t>
+      </w:r>
+      <w:r>
+        <w:t>open (or refocus) the chat window with the opponent.</w:t>
+      </w:r>
+    </w:p>
+    <w:p>
+      <w:pPr>
+        <w:pStyle w:val="ListParagraph"/>
+        <w:numPr>
+          <w:ilvl w:val="0"/>
+          <w:numId w:val="12"/>
+        </w:numPr>
+        <w:ind w:firstLineChars="0"/>
+      </w:pPr>
+      <w:r>
+        <w:t xml:space="preserve">Cards’ removal upon death: </w:t>
+      </w:r>
+      <w:r>
+        <w:t xml:space="preserve">when HP reaches 0, </w:t>
+      </w:r>
+      <w:r>
+        <w:t>card is removed from the board</w:t>
+      </w:r>
+      <w:r>
+        <w:t>, and the slot becomes empty again</w:t>
+      </w:r>
+      <w:r>
+        <w:t xml:space="preserve">. </w:t>
+      </w:r>
+      <w:r>
+        <w:t>If creature</w:t>
+      </w:r>
+      <w:r>
+        <w:t xml:space="preserve">, </w:t>
+      </w:r>
+      <w:r>
+        <w:t>its SP cost will be subtracted from the owner’s current SP cost.</w:t>
+      </w:r>
+      <w:r>
+        <w:t xml:space="preserve"> </w:t>
+      </w:r>
+      <w:r>
+        <w:t xml:space="preserve">If building, its </w:t>
+      </w:r>
+      <w:r>
+        <w:t xml:space="preserve">VP gen will be subtracted from </w:t>
+      </w:r>
+      <w:r>
+        <w:t xml:space="preserve">owner’s current VP gen. </w:t>
+      </w:r>
+      <w:r>
+        <w:t xml:space="preserve">If this card is not a </w:t>
+      </w:r>
+      <w:r>
+        <w:rPr>
+          <w:b/>
+        </w:rPr>
+        <w:t>T</w:t>
+      </w:r>
+      <w:bookmarkStart w:id="0" w:name="_GoBack"/>
+      <w:bookmarkEnd w:id="0"/>
+      <w:r>
+        <w:rPr>
+          <w:b/>
+        </w:rPr>
+        <w:t>oken</w:t>
+      </w:r>
+      <w:r>
+        <w:t xml:space="preserve"> (</w:t>
+      </w:r>
+      <w:r>
+        <w:t>refer to the next line</w:t>
+      </w:r>
+      <w:r>
+        <w:t>)</w:t>
+      </w:r>
+      <w:r>
+        <w:t xml:space="preserve">, </w:t>
+      </w:r>
+      <w:r>
+        <w:t xml:space="preserve">an identical copy will be shuffled </w:t>
+      </w:r>
+      <w:r>
+        <w:t>in</w:t>
+      </w:r>
+      <w:r>
+        <w:t xml:space="preserve">to </w:t>
+      </w:r>
+      <w:r>
+        <w:t>player’s deck.</w:t>
+      </w:r>
+    </w:p>
+    <w:p>
+      <w:pPr>
+        <w:pStyle w:val="ListParagraph"/>
+        <w:numPr>
+          <w:ilvl w:val="0"/>
+          <w:numId w:val="12"/>
+        </w:numPr>
+        <w:ind w:firstLineChars="0"/>
+      </w:pPr>
+      <w:r>
+        <w:rPr>
+          <w:b/>
         </w:rPr>
         <w:lastRenderedPageBreak/>
-        <w:t xml:space="preserve">correspondingly. </w:t>
-      </w:r>
-      <w:r>
-        <w:rPr>
-          <w:rFonts w:ascii="Times New Roman" w:eastAsia="Times New Roman" w:hAnsi="Times New Roman" w:cs="Times New Roman"/>
-          <w:noProof/>
-          <w:sz w:val="24"/>
-          <w:szCs w:val="24"/>
-        </w:rPr>
-        <w:drawing>
-          <wp:inline distT="0" distB="0" distL="0" distR="0">
-            <wp:extent cx="5943600" cy="4067175"/>
-            <wp:effectExtent l="0" t="0" r="0" b="9525"/>
-            <wp:docPr id="8" name="Picture 8"/>
-            <wp:cNvGraphicFramePr>
-              <a:graphicFrameLocks xmlns:a="http://schemas.openxmlformats.org/drawingml/2006/main" noChangeAspect="1"/>
-            </wp:cNvGraphicFramePr>
-            <a:graphic xmlns:a="http://schemas.openxmlformats.org/drawingml/2006/main">
-              <a:graphicData uri="http://schemas.openxmlformats.org/drawingml/2006/picture">
-                <pic:pic xmlns:pic="http://schemas.openxmlformats.org/drawingml/2006/picture">
-                  <pic:nvPicPr>
-                    <pic:cNvPr id="0" name="Picture 7"/>
-                    <pic:cNvPicPr>
-                      <a:picLocks noChangeAspect="1" noChangeArrowheads="1"/>
-                    </pic:cNvPicPr>
-                  </pic:nvPicPr>
-                  <pic:blipFill>
-                    <a:blip r:embed="rId14">
-                      <a:extLst>
-                        <a:ext uri="{28A0092B-C50C-407E-A947-70E740481C1C}">
-                          <a14:useLocalDpi xmlns:a14="http://schemas.microsoft.com/office/drawing/2010/main" val="0"/>
-                        </a:ext>
-                      </a:extLst>
-                    </a:blip>
-                    <a:srcRect/>
-                    <a:stretch>
-                      <a:fillRect/>
-                    </a:stretch>
-                  </pic:blipFill>
-                  <pic:spPr bwMode="auto">
-                    <a:xfrm>
-                      <a:off x="0" y="0"/>
-                      <a:ext cx="5943600" cy="4067175"/>
-                    </a:xfrm>
-                    <a:prstGeom prst="rect">
-                      <a:avLst/>
-                    </a:prstGeom>
-                    <a:noFill/>
-                    <a:ln>
-                      <a:noFill/>
-                    </a:ln>
-                  </pic:spPr>
-                </pic:pic>
-              </a:graphicData>
-            </a:graphic>
-          </wp:inline>
-        </w:drawing>
-      </w:r>
-    </w:p>
-    <w:p>
-      <w:pPr>
-        <w:rPr>
-          <w:rFonts w:ascii="Times New Roman" w:eastAsia="Times New Roman" w:hAnsi="Times New Roman" w:cs="Times New Roman"/>
-          <w:sz w:val="24"/>
-          <w:szCs w:val="24"/>
-        </w:rPr>
-      </w:pPr>
-      <w:r>
-        <w:rPr>
-          <w:rFonts w:ascii="Times New Roman" w:eastAsia="Times New Roman" w:hAnsi="Times New Roman" w:cs="Times New Roman"/>
-          <w:sz w:val="24"/>
-          <w:szCs w:val="24"/>
-        </w:rPr>
-        <w:t>If your creature has MP, simply clicking it will activates its ability. Hit “end turn” if you wish to end your turn.</w:t>
-      </w:r>
-    </w:p>
-    <w:p>
-      <w:pPr>
-        <w:rPr>
-          <w:rFonts w:ascii="Times New Roman" w:eastAsia="Times New Roman" w:hAnsi="Times New Roman" w:cs="Times New Roman"/>
-          <w:sz w:val="24"/>
-          <w:szCs w:val="24"/>
-        </w:rPr>
-      </w:pPr>
-    </w:p>
-    <w:p>
-      <w:pPr>
-        <w:rPr>
-          <w:rFonts w:ascii="Times New Roman" w:eastAsia="Times New Roman" w:hAnsi="Times New Roman" w:cs="Times New Roman"/>
-          <w:sz w:val="24"/>
-          <w:szCs w:val="24"/>
-        </w:rPr>
-      </w:pPr>
-      <w:r>
-        <w:rPr>
-          <w:rFonts w:ascii="Times New Roman" w:eastAsia="Times New Roman" w:hAnsi="Times New Roman" w:cs="Times New Roman"/>
-          <w:sz w:val="24"/>
-          <w:szCs w:val="24"/>
-        </w:rPr>
-        <w:lastRenderedPageBreak/>
-        <w:t>At beginning step, you will be notified:</w:t>
-      </w:r>
-      <w:r>
-        <w:rPr>
-          <w:rFonts w:ascii="Times New Roman" w:eastAsia="Times New Roman" w:hAnsi="Times New Roman" w:cs="Times New Roman"/>
-          <w:noProof/>
-          <w:sz w:val="24"/>
-          <w:szCs w:val="24"/>
-        </w:rPr>
-        <w:drawing>
-          <wp:inline distT="0" distB="0" distL="0" distR="0">
-            <wp:extent cx="5943600" cy="4067175"/>
-            <wp:effectExtent l="0" t="0" r="0" b="9525"/>
-            <wp:docPr id="9" name="Picture 9"/>
-            <wp:cNvGraphicFramePr>
-              <a:graphicFrameLocks xmlns:a="http://schemas.openxmlformats.org/drawingml/2006/main" noChangeAspect="1"/>
-            </wp:cNvGraphicFramePr>
-            <a:graphic xmlns:a="http://schemas.openxmlformats.org/drawingml/2006/main">
-              <a:graphicData uri="http://schemas.openxmlformats.org/drawingml/2006/picture">
-                <pic:pic xmlns:pic="http://schemas.openxmlformats.org/drawingml/2006/picture">
-                  <pic:nvPicPr>
-                    <pic:cNvPr id="0" name="Picture 8"/>
-                    <pic:cNvPicPr>
-                      <a:picLocks noChangeAspect="1" noChangeArrowheads="1"/>
-                    </pic:cNvPicPr>
-                  </pic:nvPicPr>
-                  <pic:blipFill>
-                    <a:blip r:embed="rId15">
-                      <a:extLst>
-                        <a:ext uri="{28A0092B-C50C-407E-A947-70E740481C1C}">
-                          <a14:useLocalDpi xmlns:a14="http://schemas.microsoft.com/office/drawing/2010/main" val="0"/>
-                        </a:ext>
-                      </a:extLst>
-                    </a:blip>
-                    <a:srcRect/>
-                    <a:stretch>
-                      <a:fillRect/>
-                    </a:stretch>
-                  </pic:blipFill>
-                  <pic:spPr bwMode="auto">
-                    <a:xfrm>
-                      <a:off x="0" y="0"/>
-                      <a:ext cx="5943600" cy="4067175"/>
-                    </a:xfrm>
-                    <a:prstGeom prst="rect">
-                      <a:avLst/>
-                    </a:prstGeom>
-                    <a:noFill/>
-                    <a:ln>
-                      <a:noFill/>
-                    </a:ln>
-                  </pic:spPr>
-                </pic:pic>
-              </a:graphicData>
-            </a:graphic>
-          </wp:inline>
-        </w:drawing>
-      </w:r>
-    </w:p>
-    <w:p>
-      <w:pPr>
-        <w:rPr>
-          <w:rFonts w:ascii="Times New Roman" w:eastAsia="Times New Roman" w:hAnsi="Times New Roman" w:cs="Times New Roman"/>
-          <w:sz w:val="24"/>
-          <w:szCs w:val="24"/>
-        </w:rPr>
-      </w:pPr>
-    </w:p>
-    <w:p>
-      <w:pPr>
-        <w:rPr>
-          <w:rFonts w:ascii="Times New Roman" w:eastAsia="Times New Roman" w:hAnsi="Times New Roman" w:cs="Times New Roman"/>
-          <w:sz w:val="24"/>
-          <w:szCs w:val="24"/>
-        </w:rPr>
-      </w:pPr>
-      <w:r>
-        <w:rPr>
-          <w:rFonts w:ascii="Times New Roman" w:eastAsia="Times New Roman" w:hAnsi="Times New Roman" w:cs="Times New Roman"/>
-          <w:sz w:val="24"/>
-          <w:szCs w:val="24"/>
-        </w:rPr>
-        <w:t>And you can always surrender to end earl by clicking the surrender button.</w:t>
-      </w:r>
-    </w:p>
-    <w:p>
-      <w:pPr>
-        <w:rPr>
-          <w:rFonts w:ascii="Times New Roman" w:eastAsia="Times New Roman" w:hAnsi="Times New Roman" w:cs="Times New Roman"/>
-          <w:sz w:val="24"/>
-          <w:szCs w:val="24"/>
-        </w:rPr>
-      </w:pPr>
-      <w:r>
-        <w:rPr>
-          <w:rFonts w:ascii="Times New Roman" w:eastAsia="Times New Roman" w:hAnsi="Times New Roman" w:cs="Times New Roman"/>
-          <w:noProof/>
-          <w:sz w:val="24"/>
-          <w:szCs w:val="24"/>
-        </w:rPr>
-        <w:lastRenderedPageBreak/>
-        <w:drawing>
-          <wp:inline distT="0" distB="0" distL="0" distR="0">
-            <wp:extent cx="5943600" cy="4067175"/>
-            <wp:effectExtent l="0" t="0" r="0" b="9525"/>
-            <wp:docPr id="10" name="Picture 10"/>
-            <wp:cNvGraphicFramePr>
-              <a:graphicFrameLocks xmlns:a="http://schemas.openxmlformats.org/drawingml/2006/main" noChangeAspect="1"/>
-            </wp:cNvGraphicFramePr>
-            <a:graphic xmlns:a="http://schemas.openxmlformats.org/drawingml/2006/main">
-              <a:graphicData uri="http://schemas.openxmlformats.org/drawingml/2006/picture">
-                <pic:pic xmlns:pic="http://schemas.openxmlformats.org/drawingml/2006/picture">
-                  <pic:nvPicPr>
-                    <pic:cNvPr id="0" name="Picture 9"/>
-                    <pic:cNvPicPr>
-                      <a:picLocks noChangeAspect="1" noChangeArrowheads="1"/>
-                    </pic:cNvPicPr>
-                  </pic:nvPicPr>
-                  <pic:blipFill>
-                    <a:blip r:embed="rId16">
-                      <a:extLst>
-                        <a:ext uri="{28A0092B-C50C-407E-A947-70E740481C1C}">
-                          <a14:useLocalDpi xmlns:a14="http://schemas.microsoft.com/office/drawing/2010/main" val="0"/>
-                        </a:ext>
-                      </a:extLst>
-                    </a:blip>
-                    <a:srcRect/>
-                    <a:stretch>
-                      <a:fillRect/>
-                    </a:stretch>
-                  </pic:blipFill>
-                  <pic:spPr bwMode="auto">
-                    <a:xfrm>
-                      <a:off x="0" y="0"/>
-                      <a:ext cx="5943600" cy="4067175"/>
-                    </a:xfrm>
-                    <a:prstGeom prst="rect">
-                      <a:avLst/>
-                    </a:prstGeom>
-                    <a:noFill/>
-                    <a:ln>
-                      <a:noFill/>
-                    </a:ln>
-                  </pic:spPr>
-                </pic:pic>
-              </a:graphicData>
-            </a:graphic>
-          </wp:inline>
-        </w:drawing>
-      </w:r>
+        <w:t>Token</w:t>
+      </w:r>
+      <w:r>
+        <w:t xml:space="preserve">: </w:t>
+      </w:r>
+      <w:r>
+        <w:t>a</w:t>
+      </w:r>
+      <w:r>
+        <w:t xml:space="preserve"> card that is</w:t>
+      </w:r>
+      <w:r>
+        <w:t xml:space="preserve"> </w:t>
+      </w:r>
+      <w:r>
+        <w:t xml:space="preserve">not </w:t>
+      </w:r>
+      <w:r>
+        <w:t>summoned from player</w:t>
+      </w:r>
+      <w:r>
+        <w:t>’</w:t>
+      </w:r>
+      <w:r>
+        <w:t>s hand</w:t>
+      </w:r>
+      <w:r>
+        <w:t xml:space="preserve">. Such as the </w:t>
+      </w:r>
+      <w:r>
+        <w:t xml:space="preserve">“cost - free” </w:t>
+      </w:r>
+      <w:r>
+        <w:t xml:space="preserve">dragon summoned by </w:t>
+      </w:r>
+      <w:r>
+        <w:t xml:space="preserve">the </w:t>
+      </w:r>
+      <w:r>
+        <w:t xml:space="preserve">finished </w:t>
+      </w:r>
+      <w:r>
+        <w:t>summoning circle.</w:t>
+      </w:r>
+    </w:p>
+    <w:p>
+      <w:pPr>
+        <w:pStyle w:val="ListParagraph"/>
+        <w:numPr>
+          <w:ilvl w:val="0"/>
+          <w:numId w:val="12"/>
+        </w:numPr>
+        <w:ind w:firstLineChars="0"/>
+      </w:pPr>
+      <w:r>
+        <w:rPr>
+          <w:b/>
+        </w:rPr>
+        <w:t>“Surrender”</w:t>
+      </w:r>
+      <w:r>
+        <w:t xml:space="preserve"> can be pressed any time in match, even in opponent’s turn.</w:t>
+      </w:r>
+      <w:r>
+        <w:t xml:space="preserve"> Closing up the window also </w:t>
+      </w:r>
+      <w:r>
+        <w:t>triggers surrender.</w:t>
+      </w:r>
+    </w:p>
+    <w:p>
+      <w:pPr>
+        <w:pStyle w:val="ListParagraph"/>
+        <w:numPr>
+          <w:ilvl w:val="0"/>
+          <w:numId w:val="12"/>
+        </w:numPr>
+        <w:ind w:firstLineChars="0"/>
+      </w:pPr>
+      <w:r>
+        <w:t xml:space="preserve">Possible notifications and popups: </w:t>
+      </w:r>
+      <w:r>
+        <w:rPr>
+          <w:b/>
+        </w:rPr>
+        <w:t>“Not enough mana”</w:t>
+      </w:r>
+      <w:r>
+        <w:t xml:space="preserve">, </w:t>
+      </w:r>
+      <w:r>
+        <w:t xml:space="preserve">activating a skill that requires mana while the building or </w:t>
+      </w:r>
+      <w:r>
+        <w:t xml:space="preserve">creature has insufficient mana. </w:t>
+      </w:r>
+      <w:r>
+        <w:rPr>
+          <w:b/>
+        </w:rPr>
+        <w:t>“Not enough SP”</w:t>
+      </w:r>
+      <w:r>
+        <w:t xml:space="preserve">, trying to summon a monster that requires more SP than you have. </w:t>
+      </w:r>
+      <w:r>
+        <w:rPr>
+          <w:b/>
+        </w:rPr>
+        <w:t>“</w:t>
+      </w:r>
+      <w:r>
+        <w:rPr>
+          <w:b/>
+        </w:rPr>
+        <w:t>Not a valid target</w:t>
+      </w:r>
+      <w:r>
+        <w:rPr>
+          <w:b/>
+        </w:rPr>
+        <w:t>”</w:t>
+      </w:r>
+      <w:r>
+        <w:t xml:space="preserve">, </w:t>
+      </w:r>
+      <w:r>
+        <w:t>1. Summon into opponent’s board, or a non-empty slot.</w:t>
+      </w:r>
+      <w:r>
+        <w:t xml:space="preserve"> 2. </w:t>
+      </w:r>
+      <w:r>
+        <w:t>Attacking a backline mo</w:t>
+      </w:r>
+      <w:r>
+        <w:t>nster when frontline is covered, or attacking an empty slot or ally</w:t>
+      </w:r>
+      <w:r>
+        <w:t xml:space="preserve">. </w:t>
+      </w:r>
+      <w:r>
+        <w:rPr>
+          <w:b/>
+        </w:rPr>
+        <w:t>“Your turn is finished”</w:t>
+      </w:r>
+      <w:r>
+        <w:t>, taking in-turn actions while in opponent’s turn.</w:t>
+      </w:r>
+      <w:r>
+        <w:t xml:space="preserve"> </w:t>
+      </w:r>
+      <w:r>
+        <w:rPr>
+          <w:b/>
+        </w:rPr>
+        <w:t>“You won” or “You lost”</w:t>
+      </w:r>
+      <w:r>
+        <w:t xml:space="preserve">, one of the player has VP 100 or more, </w:t>
+      </w:r>
+      <w:r>
+        <w:t>match</w:t>
+      </w:r>
+      <w:r>
+        <w:t xml:space="preserve"> terminating. </w:t>
+      </w:r>
+      <w:r>
+        <w:rPr>
+          <w:b/>
+        </w:rPr>
+        <w:t>“Cancel confirmation”</w:t>
+      </w:r>
+      <w:r>
+        <w:t>, confirming the current action’s cancellation.</w:t>
+      </w:r>
+      <w:r>
+        <w:rPr>
+          <w:b/>
+        </w:rPr>
+        <w:t xml:space="preserve"> “Nothing to be cancelled”</w:t>
+      </w:r>
+      <w:r>
+        <w:t>,</w:t>
+      </w:r>
+      <w:r>
+        <w:t xml:space="preserve"> cancel </w:t>
+      </w:r>
+      <w:r>
+        <w:t>inapplicable</w:t>
+      </w:r>
+      <w:r>
+        <w:t>.</w:t>
+      </w:r>
+      <w:r>
+        <w:t xml:space="preserve"> </w:t>
+      </w:r>
+      <w:r>
+        <w:rPr>
+          <w:b/>
+        </w:rPr>
+        <w:t>“Surrender confirmation”</w:t>
+      </w:r>
+      <w:r>
+        <w:t>, if confirmed, immediately ends the game</w:t>
+      </w:r>
+    </w:p>
+    <w:p>
+      <w:pPr>
+        <w:pStyle w:val="ListParagraph"/>
+        <w:numPr>
+          <w:ilvl w:val="0"/>
+          <w:numId w:val="12"/>
+        </w:numPr>
+        <w:ind w:firstLineChars="0"/>
+      </w:pPr>
+      <w:r>
+        <w:t xml:space="preserve">At the end of each turn: </w:t>
+      </w:r>
+      <w:r>
+        <w:t xml:space="preserve">1. Creatures’ HP and MP regeneration, </w:t>
+      </w:r>
+      <w:r>
+        <w:t xml:space="preserve">if they can. </w:t>
+      </w:r>
+      <w:r>
+        <w:t xml:space="preserve">2. </w:t>
+      </w:r>
+      <w:r>
+        <w:t>VP recalculations: current VP gen = all finished building’s VP. VP = accumulated VP + current VP gen.</w:t>
+      </w:r>
+      <w:r>
+        <w:t xml:space="preserve"> 3. VP check: declares victory if </w:t>
+      </w:r>
+      <w:r>
+        <w:t>VP &gt;= 100.</w:t>
+      </w:r>
+    </w:p>
+    <w:p>
+      <w:pPr>
+        <w:pStyle w:val="Heading3"/>
+        <w:rPr>
+          <w:rFonts w:hint="eastAsia"/>
+        </w:rPr>
+      </w:pPr>
+      <w:r>
+        <w:rPr>
+          <w:rFonts w:hint="eastAsia"/>
+        </w:rPr>
+        <w:t>Authors</w:t>
+      </w:r>
+    </w:p>
+    <w:p>
+      <w:pPr>
+        <w:rPr>
+          <w:rFonts w:hint="eastAsia"/>
+        </w:rPr>
+      </w:pPr>
+      <w:r>
+        <w:rPr>
+          <w:rFonts w:hint="eastAsia"/>
+        </w:rPr>
+        <w:t xml:space="preserve">Lee Kelvin </w:t>
+      </w:r>
+      <w:hyperlink r:id="rId14" w:history="1">
+        <w:r>
+          <w:rPr>
+            <w:rStyle w:val="Hyperlink"/>
+            <w:rFonts w:hint="eastAsia"/>
+          </w:rPr>
+          <w:t>lxk201@case.edu</w:t>
+        </w:r>
+      </w:hyperlink>
+    </w:p>
+    <w:p>
+      <w:pPr>
+        <w:rPr>
+          <w:rFonts w:hint="eastAsia"/>
+        </w:rPr>
+      </w:pPr>
+      <w:r>
+        <w:t xml:space="preserve">Qianxiang Ma </w:t>
+      </w:r>
+      <w:hyperlink r:id="rId15" w:history="1">
+        <w:r>
+          <w:rPr>
+            <w:rStyle w:val="Hyperlink"/>
+          </w:rPr>
+          <w:t>qxm28@case.edu</w:t>
+        </w:r>
+      </w:hyperlink>
     </w:p>
     <w:sectPr>
       <w:pgSz w:w="12240" w:h="15840"/>
@@ -1223,8 +2675,1405 @@
 </w:document>
 </file>
 
+<file path=word/numbering.xml><?xml version="1.0" encoding="utf-8"?>
+<w:numbering xmlns:wpc="http://schemas.microsoft.com/office/word/2010/wordprocessingCanvas" xmlns:cx="http://schemas.microsoft.com/office/drawing/2014/chartex" xmlns:cx1="http://schemas.microsoft.com/office/drawing/2015/9/8/chartex" xmlns:mc="http://schemas.openxmlformats.org/markup-compatibility/2006" xmlns:o="urn:schemas-microsoft-com:office:office" xmlns:r="http://schemas.openxmlformats.org/officeDocument/2006/relationships" xmlns:m="http://schemas.openxmlformats.org/officeDocument/2006/math" xmlns:v="urn:schemas-microsoft-com:vml" xmlns:wp14="http://schemas.microsoft.com/office/word/2010/wordprocessingDrawing" xmlns:wp="http://schemas.openxmlformats.org/drawingml/2006/wordprocessingDrawing" xmlns:w10="urn:schemas-microsoft-com:office:word" xmlns:w="http://schemas.openxmlformats.org/wordprocessingml/2006/main" xmlns:w14="http://schemas.microsoft.com/office/word/2010/wordml" xmlns:w15="http://schemas.microsoft.com/office/word/2012/wordml" xmlns:w16se="http://schemas.microsoft.com/office/word/2015/wordml/symex" xmlns:wpg="http://schemas.microsoft.com/office/word/2010/wordprocessingGroup" xmlns:wpi="http://schemas.microsoft.com/office/word/2010/wordprocessingInk" xmlns:wne="http://schemas.microsoft.com/office/word/2006/wordml" xmlns:wps="http://schemas.microsoft.com/office/word/2010/wordprocessingShape" mc:Ignorable="w14 w15 w16se wp14">
+  <w:abstractNum w:abstractNumId="0" w15:restartNumberingAfterBreak="0">
+    <w:nsid w:val="01792C8C"/>
+    <w:multiLevelType w:val="hybridMultilevel"/>
+    <w:tmpl w:val="47B09934"/>
+    <w:lvl w:ilvl="0" w:tplc="04090001">
+      <w:start w:val="1"/>
+      <w:numFmt w:val="bullet"/>
+      <w:lvlText w:val=""/>
+      <w:lvlJc w:val="left"/>
+      <w:pPr>
+        <w:ind w:left="420" w:hanging="420"/>
+      </w:pPr>
+      <w:rPr>
+        <w:rFonts w:ascii="Wingdings" w:hAnsi="Wingdings" w:hint="default"/>
+      </w:rPr>
+    </w:lvl>
+    <w:lvl w:ilvl="1" w:tplc="04090003" w:tentative="1">
+      <w:start w:val="1"/>
+      <w:numFmt w:val="bullet"/>
+      <w:lvlText w:val=""/>
+      <w:lvlJc w:val="left"/>
+      <w:pPr>
+        <w:ind w:left="840" w:hanging="420"/>
+      </w:pPr>
+      <w:rPr>
+        <w:rFonts w:ascii="Wingdings" w:hAnsi="Wingdings" w:hint="default"/>
+      </w:rPr>
+    </w:lvl>
+    <w:lvl w:ilvl="2" w:tplc="04090005" w:tentative="1">
+      <w:start w:val="1"/>
+      <w:numFmt w:val="bullet"/>
+      <w:lvlText w:val=""/>
+      <w:lvlJc w:val="left"/>
+      <w:pPr>
+        <w:ind w:left="1260" w:hanging="420"/>
+      </w:pPr>
+      <w:rPr>
+        <w:rFonts w:ascii="Wingdings" w:hAnsi="Wingdings" w:hint="default"/>
+      </w:rPr>
+    </w:lvl>
+    <w:lvl w:ilvl="3" w:tplc="04090001" w:tentative="1">
+      <w:start w:val="1"/>
+      <w:numFmt w:val="bullet"/>
+      <w:lvlText w:val=""/>
+      <w:lvlJc w:val="left"/>
+      <w:pPr>
+        <w:ind w:left="1680" w:hanging="420"/>
+      </w:pPr>
+      <w:rPr>
+        <w:rFonts w:ascii="Wingdings" w:hAnsi="Wingdings" w:hint="default"/>
+      </w:rPr>
+    </w:lvl>
+    <w:lvl w:ilvl="4" w:tplc="04090003" w:tentative="1">
+      <w:start w:val="1"/>
+      <w:numFmt w:val="bullet"/>
+      <w:lvlText w:val=""/>
+      <w:lvlJc w:val="left"/>
+      <w:pPr>
+        <w:ind w:left="2100" w:hanging="420"/>
+      </w:pPr>
+      <w:rPr>
+        <w:rFonts w:ascii="Wingdings" w:hAnsi="Wingdings" w:hint="default"/>
+      </w:rPr>
+    </w:lvl>
+    <w:lvl w:ilvl="5" w:tplc="04090005" w:tentative="1">
+      <w:start w:val="1"/>
+      <w:numFmt w:val="bullet"/>
+      <w:lvlText w:val=""/>
+      <w:lvlJc w:val="left"/>
+      <w:pPr>
+        <w:ind w:left="2520" w:hanging="420"/>
+      </w:pPr>
+      <w:rPr>
+        <w:rFonts w:ascii="Wingdings" w:hAnsi="Wingdings" w:hint="default"/>
+      </w:rPr>
+    </w:lvl>
+    <w:lvl w:ilvl="6" w:tplc="04090001" w:tentative="1">
+      <w:start w:val="1"/>
+      <w:numFmt w:val="bullet"/>
+      <w:lvlText w:val=""/>
+      <w:lvlJc w:val="left"/>
+      <w:pPr>
+        <w:ind w:left="2940" w:hanging="420"/>
+      </w:pPr>
+      <w:rPr>
+        <w:rFonts w:ascii="Wingdings" w:hAnsi="Wingdings" w:hint="default"/>
+      </w:rPr>
+    </w:lvl>
+    <w:lvl w:ilvl="7" w:tplc="04090003" w:tentative="1">
+      <w:start w:val="1"/>
+      <w:numFmt w:val="bullet"/>
+      <w:lvlText w:val=""/>
+      <w:lvlJc w:val="left"/>
+      <w:pPr>
+        <w:ind w:left="3360" w:hanging="420"/>
+      </w:pPr>
+      <w:rPr>
+        <w:rFonts w:ascii="Wingdings" w:hAnsi="Wingdings" w:hint="default"/>
+      </w:rPr>
+    </w:lvl>
+    <w:lvl w:ilvl="8" w:tplc="04090005" w:tentative="1">
+      <w:start w:val="1"/>
+      <w:numFmt w:val="bullet"/>
+      <w:lvlText w:val=""/>
+      <w:lvlJc w:val="left"/>
+      <w:pPr>
+        <w:ind w:left="3780" w:hanging="420"/>
+      </w:pPr>
+      <w:rPr>
+        <w:rFonts w:ascii="Wingdings" w:hAnsi="Wingdings" w:hint="default"/>
+      </w:rPr>
+    </w:lvl>
+  </w:abstractNum>
+  <w:abstractNum w:abstractNumId="1" w15:restartNumberingAfterBreak="0">
+    <w:nsid w:val="0F166316"/>
+    <w:multiLevelType w:val="hybridMultilevel"/>
+    <w:tmpl w:val="0CE40B2E"/>
+    <w:lvl w:ilvl="0" w:tplc="04090001">
+      <w:start w:val="1"/>
+      <w:numFmt w:val="bullet"/>
+      <w:lvlText w:val=""/>
+      <w:lvlJc w:val="left"/>
+      <w:pPr>
+        <w:ind w:left="420" w:hanging="420"/>
+      </w:pPr>
+      <w:rPr>
+        <w:rFonts w:ascii="Wingdings" w:hAnsi="Wingdings" w:hint="default"/>
+      </w:rPr>
+    </w:lvl>
+    <w:lvl w:ilvl="1" w:tplc="04090003" w:tentative="1">
+      <w:start w:val="1"/>
+      <w:numFmt w:val="bullet"/>
+      <w:lvlText w:val=""/>
+      <w:lvlJc w:val="left"/>
+      <w:pPr>
+        <w:ind w:left="840" w:hanging="420"/>
+      </w:pPr>
+      <w:rPr>
+        <w:rFonts w:ascii="Wingdings" w:hAnsi="Wingdings" w:hint="default"/>
+      </w:rPr>
+    </w:lvl>
+    <w:lvl w:ilvl="2" w:tplc="04090005" w:tentative="1">
+      <w:start w:val="1"/>
+      <w:numFmt w:val="bullet"/>
+      <w:lvlText w:val=""/>
+      <w:lvlJc w:val="left"/>
+      <w:pPr>
+        <w:ind w:left="1260" w:hanging="420"/>
+      </w:pPr>
+      <w:rPr>
+        <w:rFonts w:ascii="Wingdings" w:hAnsi="Wingdings" w:hint="default"/>
+      </w:rPr>
+    </w:lvl>
+    <w:lvl w:ilvl="3" w:tplc="04090001" w:tentative="1">
+      <w:start w:val="1"/>
+      <w:numFmt w:val="bullet"/>
+      <w:lvlText w:val=""/>
+      <w:lvlJc w:val="left"/>
+      <w:pPr>
+        <w:ind w:left="1680" w:hanging="420"/>
+      </w:pPr>
+      <w:rPr>
+        <w:rFonts w:ascii="Wingdings" w:hAnsi="Wingdings" w:hint="default"/>
+      </w:rPr>
+    </w:lvl>
+    <w:lvl w:ilvl="4" w:tplc="04090003" w:tentative="1">
+      <w:start w:val="1"/>
+      <w:numFmt w:val="bullet"/>
+      <w:lvlText w:val=""/>
+      <w:lvlJc w:val="left"/>
+      <w:pPr>
+        <w:ind w:left="2100" w:hanging="420"/>
+      </w:pPr>
+      <w:rPr>
+        <w:rFonts w:ascii="Wingdings" w:hAnsi="Wingdings" w:hint="default"/>
+      </w:rPr>
+    </w:lvl>
+    <w:lvl w:ilvl="5" w:tplc="04090005" w:tentative="1">
+      <w:start w:val="1"/>
+      <w:numFmt w:val="bullet"/>
+      <w:lvlText w:val=""/>
+      <w:lvlJc w:val="left"/>
+      <w:pPr>
+        <w:ind w:left="2520" w:hanging="420"/>
+      </w:pPr>
+      <w:rPr>
+        <w:rFonts w:ascii="Wingdings" w:hAnsi="Wingdings" w:hint="default"/>
+      </w:rPr>
+    </w:lvl>
+    <w:lvl w:ilvl="6" w:tplc="04090001" w:tentative="1">
+      <w:start w:val="1"/>
+      <w:numFmt w:val="bullet"/>
+      <w:lvlText w:val=""/>
+      <w:lvlJc w:val="left"/>
+      <w:pPr>
+        <w:ind w:left="2940" w:hanging="420"/>
+      </w:pPr>
+      <w:rPr>
+        <w:rFonts w:ascii="Wingdings" w:hAnsi="Wingdings" w:hint="default"/>
+      </w:rPr>
+    </w:lvl>
+    <w:lvl w:ilvl="7" w:tplc="04090003" w:tentative="1">
+      <w:start w:val="1"/>
+      <w:numFmt w:val="bullet"/>
+      <w:lvlText w:val=""/>
+      <w:lvlJc w:val="left"/>
+      <w:pPr>
+        <w:ind w:left="3360" w:hanging="420"/>
+      </w:pPr>
+      <w:rPr>
+        <w:rFonts w:ascii="Wingdings" w:hAnsi="Wingdings" w:hint="default"/>
+      </w:rPr>
+    </w:lvl>
+    <w:lvl w:ilvl="8" w:tplc="04090005" w:tentative="1">
+      <w:start w:val="1"/>
+      <w:numFmt w:val="bullet"/>
+      <w:lvlText w:val=""/>
+      <w:lvlJc w:val="left"/>
+      <w:pPr>
+        <w:ind w:left="3780" w:hanging="420"/>
+      </w:pPr>
+      <w:rPr>
+        <w:rFonts w:ascii="Wingdings" w:hAnsi="Wingdings" w:hint="default"/>
+      </w:rPr>
+    </w:lvl>
+  </w:abstractNum>
+  <w:abstractNum w:abstractNumId="2" w15:restartNumberingAfterBreak="0">
+    <w:nsid w:val="1FDC6E8D"/>
+    <w:multiLevelType w:val="hybridMultilevel"/>
+    <w:tmpl w:val="F272B88E"/>
+    <w:lvl w:ilvl="0" w:tplc="04090001">
+      <w:start w:val="1"/>
+      <w:numFmt w:val="bullet"/>
+      <w:lvlText w:val=""/>
+      <w:lvlJc w:val="left"/>
+      <w:pPr>
+        <w:ind w:left="420" w:hanging="420"/>
+      </w:pPr>
+      <w:rPr>
+        <w:rFonts w:ascii="Wingdings" w:hAnsi="Wingdings" w:hint="default"/>
+      </w:rPr>
+    </w:lvl>
+    <w:lvl w:ilvl="1" w:tplc="04090003" w:tentative="1">
+      <w:start w:val="1"/>
+      <w:numFmt w:val="bullet"/>
+      <w:lvlText w:val=""/>
+      <w:lvlJc w:val="left"/>
+      <w:pPr>
+        <w:ind w:left="840" w:hanging="420"/>
+      </w:pPr>
+      <w:rPr>
+        <w:rFonts w:ascii="Wingdings" w:hAnsi="Wingdings" w:hint="default"/>
+      </w:rPr>
+    </w:lvl>
+    <w:lvl w:ilvl="2" w:tplc="04090005" w:tentative="1">
+      <w:start w:val="1"/>
+      <w:numFmt w:val="bullet"/>
+      <w:lvlText w:val=""/>
+      <w:lvlJc w:val="left"/>
+      <w:pPr>
+        <w:ind w:left="1260" w:hanging="420"/>
+      </w:pPr>
+      <w:rPr>
+        <w:rFonts w:ascii="Wingdings" w:hAnsi="Wingdings" w:hint="default"/>
+      </w:rPr>
+    </w:lvl>
+    <w:lvl w:ilvl="3" w:tplc="04090001" w:tentative="1">
+      <w:start w:val="1"/>
+      <w:numFmt w:val="bullet"/>
+      <w:lvlText w:val=""/>
+      <w:lvlJc w:val="left"/>
+      <w:pPr>
+        <w:ind w:left="1680" w:hanging="420"/>
+      </w:pPr>
+      <w:rPr>
+        <w:rFonts w:ascii="Wingdings" w:hAnsi="Wingdings" w:hint="default"/>
+      </w:rPr>
+    </w:lvl>
+    <w:lvl w:ilvl="4" w:tplc="04090003" w:tentative="1">
+      <w:start w:val="1"/>
+      <w:numFmt w:val="bullet"/>
+      <w:lvlText w:val=""/>
+      <w:lvlJc w:val="left"/>
+      <w:pPr>
+        <w:ind w:left="2100" w:hanging="420"/>
+      </w:pPr>
+      <w:rPr>
+        <w:rFonts w:ascii="Wingdings" w:hAnsi="Wingdings" w:hint="default"/>
+      </w:rPr>
+    </w:lvl>
+    <w:lvl w:ilvl="5" w:tplc="04090005" w:tentative="1">
+      <w:start w:val="1"/>
+      <w:numFmt w:val="bullet"/>
+      <w:lvlText w:val=""/>
+      <w:lvlJc w:val="left"/>
+      <w:pPr>
+        <w:ind w:left="2520" w:hanging="420"/>
+      </w:pPr>
+      <w:rPr>
+        <w:rFonts w:ascii="Wingdings" w:hAnsi="Wingdings" w:hint="default"/>
+      </w:rPr>
+    </w:lvl>
+    <w:lvl w:ilvl="6" w:tplc="04090001" w:tentative="1">
+      <w:start w:val="1"/>
+      <w:numFmt w:val="bullet"/>
+      <w:lvlText w:val=""/>
+      <w:lvlJc w:val="left"/>
+      <w:pPr>
+        <w:ind w:left="2940" w:hanging="420"/>
+      </w:pPr>
+      <w:rPr>
+        <w:rFonts w:ascii="Wingdings" w:hAnsi="Wingdings" w:hint="default"/>
+      </w:rPr>
+    </w:lvl>
+    <w:lvl w:ilvl="7" w:tplc="04090003" w:tentative="1">
+      <w:start w:val="1"/>
+      <w:numFmt w:val="bullet"/>
+      <w:lvlText w:val=""/>
+      <w:lvlJc w:val="left"/>
+      <w:pPr>
+        <w:ind w:left="3360" w:hanging="420"/>
+      </w:pPr>
+      <w:rPr>
+        <w:rFonts w:ascii="Wingdings" w:hAnsi="Wingdings" w:hint="default"/>
+      </w:rPr>
+    </w:lvl>
+    <w:lvl w:ilvl="8" w:tplc="04090005" w:tentative="1">
+      <w:start w:val="1"/>
+      <w:numFmt w:val="bullet"/>
+      <w:lvlText w:val=""/>
+      <w:lvlJc w:val="left"/>
+      <w:pPr>
+        <w:ind w:left="3780" w:hanging="420"/>
+      </w:pPr>
+      <w:rPr>
+        <w:rFonts w:ascii="Wingdings" w:hAnsi="Wingdings" w:hint="default"/>
+      </w:rPr>
+    </w:lvl>
+  </w:abstractNum>
+  <w:abstractNum w:abstractNumId="3" w15:restartNumberingAfterBreak="0">
+    <w:nsid w:val="2A02565F"/>
+    <w:multiLevelType w:val="hybridMultilevel"/>
+    <w:tmpl w:val="5F50E44A"/>
+    <w:lvl w:ilvl="0" w:tplc="04090001">
+      <w:start w:val="1"/>
+      <w:numFmt w:val="bullet"/>
+      <w:lvlText w:val=""/>
+      <w:lvlJc w:val="left"/>
+      <w:pPr>
+        <w:ind w:left="420" w:hanging="420"/>
+      </w:pPr>
+      <w:rPr>
+        <w:rFonts w:ascii="Wingdings" w:hAnsi="Wingdings" w:hint="default"/>
+      </w:rPr>
+    </w:lvl>
+    <w:lvl w:ilvl="1" w:tplc="04090003" w:tentative="1">
+      <w:start w:val="1"/>
+      <w:numFmt w:val="bullet"/>
+      <w:lvlText w:val=""/>
+      <w:lvlJc w:val="left"/>
+      <w:pPr>
+        <w:ind w:left="840" w:hanging="420"/>
+      </w:pPr>
+      <w:rPr>
+        <w:rFonts w:ascii="Wingdings" w:hAnsi="Wingdings" w:hint="default"/>
+      </w:rPr>
+    </w:lvl>
+    <w:lvl w:ilvl="2" w:tplc="04090005" w:tentative="1">
+      <w:start w:val="1"/>
+      <w:numFmt w:val="bullet"/>
+      <w:lvlText w:val=""/>
+      <w:lvlJc w:val="left"/>
+      <w:pPr>
+        <w:ind w:left="1260" w:hanging="420"/>
+      </w:pPr>
+      <w:rPr>
+        <w:rFonts w:ascii="Wingdings" w:hAnsi="Wingdings" w:hint="default"/>
+      </w:rPr>
+    </w:lvl>
+    <w:lvl w:ilvl="3" w:tplc="04090001" w:tentative="1">
+      <w:start w:val="1"/>
+      <w:numFmt w:val="bullet"/>
+      <w:lvlText w:val=""/>
+      <w:lvlJc w:val="left"/>
+      <w:pPr>
+        <w:ind w:left="1680" w:hanging="420"/>
+      </w:pPr>
+      <w:rPr>
+        <w:rFonts w:ascii="Wingdings" w:hAnsi="Wingdings" w:hint="default"/>
+      </w:rPr>
+    </w:lvl>
+    <w:lvl w:ilvl="4" w:tplc="04090003" w:tentative="1">
+      <w:start w:val="1"/>
+      <w:numFmt w:val="bullet"/>
+      <w:lvlText w:val=""/>
+      <w:lvlJc w:val="left"/>
+      <w:pPr>
+        <w:ind w:left="2100" w:hanging="420"/>
+      </w:pPr>
+      <w:rPr>
+        <w:rFonts w:ascii="Wingdings" w:hAnsi="Wingdings" w:hint="default"/>
+      </w:rPr>
+    </w:lvl>
+    <w:lvl w:ilvl="5" w:tplc="04090005" w:tentative="1">
+      <w:start w:val="1"/>
+      <w:numFmt w:val="bullet"/>
+      <w:lvlText w:val=""/>
+      <w:lvlJc w:val="left"/>
+      <w:pPr>
+        <w:ind w:left="2520" w:hanging="420"/>
+      </w:pPr>
+      <w:rPr>
+        <w:rFonts w:ascii="Wingdings" w:hAnsi="Wingdings" w:hint="default"/>
+      </w:rPr>
+    </w:lvl>
+    <w:lvl w:ilvl="6" w:tplc="04090001" w:tentative="1">
+      <w:start w:val="1"/>
+      <w:numFmt w:val="bullet"/>
+      <w:lvlText w:val=""/>
+      <w:lvlJc w:val="left"/>
+      <w:pPr>
+        <w:ind w:left="2940" w:hanging="420"/>
+      </w:pPr>
+      <w:rPr>
+        <w:rFonts w:ascii="Wingdings" w:hAnsi="Wingdings" w:hint="default"/>
+      </w:rPr>
+    </w:lvl>
+    <w:lvl w:ilvl="7" w:tplc="04090003" w:tentative="1">
+      <w:start w:val="1"/>
+      <w:numFmt w:val="bullet"/>
+      <w:lvlText w:val=""/>
+      <w:lvlJc w:val="left"/>
+      <w:pPr>
+        <w:ind w:left="3360" w:hanging="420"/>
+      </w:pPr>
+      <w:rPr>
+        <w:rFonts w:ascii="Wingdings" w:hAnsi="Wingdings" w:hint="default"/>
+      </w:rPr>
+    </w:lvl>
+    <w:lvl w:ilvl="8" w:tplc="04090005" w:tentative="1">
+      <w:start w:val="1"/>
+      <w:numFmt w:val="bullet"/>
+      <w:lvlText w:val=""/>
+      <w:lvlJc w:val="left"/>
+      <w:pPr>
+        <w:ind w:left="3780" w:hanging="420"/>
+      </w:pPr>
+      <w:rPr>
+        <w:rFonts w:ascii="Wingdings" w:hAnsi="Wingdings" w:hint="default"/>
+      </w:rPr>
+    </w:lvl>
+  </w:abstractNum>
+  <w:abstractNum w:abstractNumId="4" w15:restartNumberingAfterBreak="0">
+    <w:nsid w:val="2BF80113"/>
+    <w:multiLevelType w:val="hybridMultilevel"/>
+    <w:tmpl w:val="E20688AE"/>
+    <w:lvl w:ilvl="0" w:tplc="04090001">
+      <w:start w:val="1"/>
+      <w:numFmt w:val="bullet"/>
+      <w:lvlText w:val=""/>
+      <w:lvlJc w:val="left"/>
+      <w:pPr>
+        <w:ind w:left="420" w:hanging="420"/>
+      </w:pPr>
+      <w:rPr>
+        <w:rFonts w:ascii="Wingdings" w:hAnsi="Wingdings" w:hint="default"/>
+      </w:rPr>
+    </w:lvl>
+    <w:lvl w:ilvl="1" w:tplc="04090003" w:tentative="1">
+      <w:start w:val="1"/>
+      <w:numFmt w:val="bullet"/>
+      <w:lvlText w:val=""/>
+      <w:lvlJc w:val="left"/>
+      <w:pPr>
+        <w:ind w:left="840" w:hanging="420"/>
+      </w:pPr>
+      <w:rPr>
+        <w:rFonts w:ascii="Wingdings" w:hAnsi="Wingdings" w:hint="default"/>
+      </w:rPr>
+    </w:lvl>
+    <w:lvl w:ilvl="2" w:tplc="04090005" w:tentative="1">
+      <w:start w:val="1"/>
+      <w:numFmt w:val="bullet"/>
+      <w:lvlText w:val=""/>
+      <w:lvlJc w:val="left"/>
+      <w:pPr>
+        <w:ind w:left="1260" w:hanging="420"/>
+      </w:pPr>
+      <w:rPr>
+        <w:rFonts w:ascii="Wingdings" w:hAnsi="Wingdings" w:hint="default"/>
+      </w:rPr>
+    </w:lvl>
+    <w:lvl w:ilvl="3" w:tplc="04090001" w:tentative="1">
+      <w:start w:val="1"/>
+      <w:numFmt w:val="bullet"/>
+      <w:lvlText w:val=""/>
+      <w:lvlJc w:val="left"/>
+      <w:pPr>
+        <w:ind w:left="1680" w:hanging="420"/>
+      </w:pPr>
+      <w:rPr>
+        <w:rFonts w:ascii="Wingdings" w:hAnsi="Wingdings" w:hint="default"/>
+      </w:rPr>
+    </w:lvl>
+    <w:lvl w:ilvl="4" w:tplc="04090003" w:tentative="1">
+      <w:start w:val="1"/>
+      <w:numFmt w:val="bullet"/>
+      <w:lvlText w:val=""/>
+      <w:lvlJc w:val="left"/>
+      <w:pPr>
+        <w:ind w:left="2100" w:hanging="420"/>
+      </w:pPr>
+      <w:rPr>
+        <w:rFonts w:ascii="Wingdings" w:hAnsi="Wingdings" w:hint="default"/>
+      </w:rPr>
+    </w:lvl>
+    <w:lvl w:ilvl="5" w:tplc="04090005" w:tentative="1">
+      <w:start w:val="1"/>
+      <w:numFmt w:val="bullet"/>
+      <w:lvlText w:val=""/>
+      <w:lvlJc w:val="left"/>
+      <w:pPr>
+        <w:ind w:left="2520" w:hanging="420"/>
+      </w:pPr>
+      <w:rPr>
+        <w:rFonts w:ascii="Wingdings" w:hAnsi="Wingdings" w:hint="default"/>
+      </w:rPr>
+    </w:lvl>
+    <w:lvl w:ilvl="6" w:tplc="04090001" w:tentative="1">
+      <w:start w:val="1"/>
+      <w:numFmt w:val="bullet"/>
+      <w:lvlText w:val=""/>
+      <w:lvlJc w:val="left"/>
+      <w:pPr>
+        <w:ind w:left="2940" w:hanging="420"/>
+      </w:pPr>
+      <w:rPr>
+        <w:rFonts w:ascii="Wingdings" w:hAnsi="Wingdings" w:hint="default"/>
+      </w:rPr>
+    </w:lvl>
+    <w:lvl w:ilvl="7" w:tplc="04090003" w:tentative="1">
+      <w:start w:val="1"/>
+      <w:numFmt w:val="bullet"/>
+      <w:lvlText w:val=""/>
+      <w:lvlJc w:val="left"/>
+      <w:pPr>
+        <w:ind w:left="3360" w:hanging="420"/>
+      </w:pPr>
+      <w:rPr>
+        <w:rFonts w:ascii="Wingdings" w:hAnsi="Wingdings" w:hint="default"/>
+      </w:rPr>
+    </w:lvl>
+    <w:lvl w:ilvl="8" w:tplc="04090005" w:tentative="1">
+      <w:start w:val="1"/>
+      <w:numFmt w:val="bullet"/>
+      <w:lvlText w:val=""/>
+      <w:lvlJc w:val="left"/>
+      <w:pPr>
+        <w:ind w:left="3780" w:hanging="420"/>
+      </w:pPr>
+      <w:rPr>
+        <w:rFonts w:ascii="Wingdings" w:hAnsi="Wingdings" w:hint="default"/>
+      </w:rPr>
+    </w:lvl>
+  </w:abstractNum>
+  <w:abstractNum w:abstractNumId="5" w15:restartNumberingAfterBreak="0">
+    <w:nsid w:val="2CB546A6"/>
+    <w:multiLevelType w:val="hybridMultilevel"/>
+    <w:tmpl w:val="0442D9BC"/>
+    <w:lvl w:ilvl="0" w:tplc="04090001">
+      <w:start w:val="1"/>
+      <w:numFmt w:val="bullet"/>
+      <w:lvlText w:val=""/>
+      <w:lvlJc w:val="left"/>
+      <w:pPr>
+        <w:ind w:left="420" w:hanging="420"/>
+      </w:pPr>
+      <w:rPr>
+        <w:rFonts w:ascii="Wingdings" w:hAnsi="Wingdings" w:hint="default"/>
+      </w:rPr>
+    </w:lvl>
+    <w:lvl w:ilvl="1" w:tplc="04090003" w:tentative="1">
+      <w:start w:val="1"/>
+      <w:numFmt w:val="bullet"/>
+      <w:lvlText w:val=""/>
+      <w:lvlJc w:val="left"/>
+      <w:pPr>
+        <w:ind w:left="840" w:hanging="420"/>
+      </w:pPr>
+      <w:rPr>
+        <w:rFonts w:ascii="Wingdings" w:hAnsi="Wingdings" w:hint="default"/>
+      </w:rPr>
+    </w:lvl>
+    <w:lvl w:ilvl="2" w:tplc="04090005" w:tentative="1">
+      <w:start w:val="1"/>
+      <w:numFmt w:val="bullet"/>
+      <w:lvlText w:val=""/>
+      <w:lvlJc w:val="left"/>
+      <w:pPr>
+        <w:ind w:left="1260" w:hanging="420"/>
+      </w:pPr>
+      <w:rPr>
+        <w:rFonts w:ascii="Wingdings" w:hAnsi="Wingdings" w:hint="default"/>
+      </w:rPr>
+    </w:lvl>
+    <w:lvl w:ilvl="3" w:tplc="04090001" w:tentative="1">
+      <w:start w:val="1"/>
+      <w:numFmt w:val="bullet"/>
+      <w:lvlText w:val=""/>
+      <w:lvlJc w:val="left"/>
+      <w:pPr>
+        <w:ind w:left="1680" w:hanging="420"/>
+      </w:pPr>
+      <w:rPr>
+        <w:rFonts w:ascii="Wingdings" w:hAnsi="Wingdings" w:hint="default"/>
+      </w:rPr>
+    </w:lvl>
+    <w:lvl w:ilvl="4" w:tplc="04090003" w:tentative="1">
+      <w:start w:val="1"/>
+      <w:numFmt w:val="bullet"/>
+      <w:lvlText w:val=""/>
+      <w:lvlJc w:val="left"/>
+      <w:pPr>
+        <w:ind w:left="2100" w:hanging="420"/>
+      </w:pPr>
+      <w:rPr>
+        <w:rFonts w:ascii="Wingdings" w:hAnsi="Wingdings" w:hint="default"/>
+      </w:rPr>
+    </w:lvl>
+    <w:lvl w:ilvl="5" w:tplc="04090005" w:tentative="1">
+      <w:start w:val="1"/>
+      <w:numFmt w:val="bullet"/>
+      <w:lvlText w:val=""/>
+      <w:lvlJc w:val="left"/>
+      <w:pPr>
+        <w:ind w:left="2520" w:hanging="420"/>
+      </w:pPr>
+      <w:rPr>
+        <w:rFonts w:ascii="Wingdings" w:hAnsi="Wingdings" w:hint="default"/>
+      </w:rPr>
+    </w:lvl>
+    <w:lvl w:ilvl="6" w:tplc="04090001" w:tentative="1">
+      <w:start w:val="1"/>
+      <w:numFmt w:val="bullet"/>
+      <w:lvlText w:val=""/>
+      <w:lvlJc w:val="left"/>
+      <w:pPr>
+        <w:ind w:left="2940" w:hanging="420"/>
+      </w:pPr>
+      <w:rPr>
+        <w:rFonts w:ascii="Wingdings" w:hAnsi="Wingdings" w:hint="default"/>
+      </w:rPr>
+    </w:lvl>
+    <w:lvl w:ilvl="7" w:tplc="04090003" w:tentative="1">
+      <w:start w:val="1"/>
+      <w:numFmt w:val="bullet"/>
+      <w:lvlText w:val=""/>
+      <w:lvlJc w:val="left"/>
+      <w:pPr>
+        <w:ind w:left="3360" w:hanging="420"/>
+      </w:pPr>
+      <w:rPr>
+        <w:rFonts w:ascii="Wingdings" w:hAnsi="Wingdings" w:hint="default"/>
+      </w:rPr>
+    </w:lvl>
+    <w:lvl w:ilvl="8" w:tplc="04090005" w:tentative="1">
+      <w:start w:val="1"/>
+      <w:numFmt w:val="bullet"/>
+      <w:lvlText w:val=""/>
+      <w:lvlJc w:val="left"/>
+      <w:pPr>
+        <w:ind w:left="3780" w:hanging="420"/>
+      </w:pPr>
+      <w:rPr>
+        <w:rFonts w:ascii="Wingdings" w:hAnsi="Wingdings" w:hint="default"/>
+      </w:rPr>
+    </w:lvl>
+  </w:abstractNum>
+  <w:abstractNum w:abstractNumId="6" w15:restartNumberingAfterBreak="0">
+    <w:nsid w:val="548400D5"/>
+    <w:multiLevelType w:val="hybridMultilevel"/>
+    <w:tmpl w:val="4184F310"/>
+    <w:lvl w:ilvl="0" w:tplc="04090001">
+      <w:start w:val="1"/>
+      <w:numFmt w:val="bullet"/>
+      <w:lvlText w:val=""/>
+      <w:lvlJc w:val="left"/>
+      <w:pPr>
+        <w:ind w:left="420" w:hanging="420"/>
+      </w:pPr>
+      <w:rPr>
+        <w:rFonts w:ascii="Wingdings" w:hAnsi="Wingdings" w:hint="default"/>
+      </w:rPr>
+    </w:lvl>
+    <w:lvl w:ilvl="1" w:tplc="04090003" w:tentative="1">
+      <w:start w:val="1"/>
+      <w:numFmt w:val="bullet"/>
+      <w:lvlText w:val=""/>
+      <w:lvlJc w:val="left"/>
+      <w:pPr>
+        <w:ind w:left="840" w:hanging="420"/>
+      </w:pPr>
+      <w:rPr>
+        <w:rFonts w:ascii="Wingdings" w:hAnsi="Wingdings" w:hint="default"/>
+      </w:rPr>
+    </w:lvl>
+    <w:lvl w:ilvl="2" w:tplc="04090005" w:tentative="1">
+      <w:start w:val="1"/>
+      <w:numFmt w:val="bullet"/>
+      <w:lvlText w:val=""/>
+      <w:lvlJc w:val="left"/>
+      <w:pPr>
+        <w:ind w:left="1260" w:hanging="420"/>
+      </w:pPr>
+      <w:rPr>
+        <w:rFonts w:ascii="Wingdings" w:hAnsi="Wingdings" w:hint="default"/>
+      </w:rPr>
+    </w:lvl>
+    <w:lvl w:ilvl="3" w:tplc="04090001" w:tentative="1">
+      <w:start w:val="1"/>
+      <w:numFmt w:val="bullet"/>
+      <w:lvlText w:val=""/>
+      <w:lvlJc w:val="left"/>
+      <w:pPr>
+        <w:ind w:left="1680" w:hanging="420"/>
+      </w:pPr>
+      <w:rPr>
+        <w:rFonts w:ascii="Wingdings" w:hAnsi="Wingdings" w:hint="default"/>
+      </w:rPr>
+    </w:lvl>
+    <w:lvl w:ilvl="4" w:tplc="04090003" w:tentative="1">
+      <w:start w:val="1"/>
+      <w:numFmt w:val="bullet"/>
+      <w:lvlText w:val=""/>
+      <w:lvlJc w:val="left"/>
+      <w:pPr>
+        <w:ind w:left="2100" w:hanging="420"/>
+      </w:pPr>
+      <w:rPr>
+        <w:rFonts w:ascii="Wingdings" w:hAnsi="Wingdings" w:hint="default"/>
+      </w:rPr>
+    </w:lvl>
+    <w:lvl w:ilvl="5" w:tplc="04090005" w:tentative="1">
+      <w:start w:val="1"/>
+      <w:numFmt w:val="bullet"/>
+      <w:lvlText w:val=""/>
+      <w:lvlJc w:val="left"/>
+      <w:pPr>
+        <w:ind w:left="2520" w:hanging="420"/>
+      </w:pPr>
+      <w:rPr>
+        <w:rFonts w:ascii="Wingdings" w:hAnsi="Wingdings" w:hint="default"/>
+      </w:rPr>
+    </w:lvl>
+    <w:lvl w:ilvl="6" w:tplc="04090001" w:tentative="1">
+      <w:start w:val="1"/>
+      <w:numFmt w:val="bullet"/>
+      <w:lvlText w:val=""/>
+      <w:lvlJc w:val="left"/>
+      <w:pPr>
+        <w:ind w:left="2940" w:hanging="420"/>
+      </w:pPr>
+      <w:rPr>
+        <w:rFonts w:ascii="Wingdings" w:hAnsi="Wingdings" w:hint="default"/>
+      </w:rPr>
+    </w:lvl>
+    <w:lvl w:ilvl="7" w:tplc="04090003" w:tentative="1">
+      <w:start w:val="1"/>
+      <w:numFmt w:val="bullet"/>
+      <w:lvlText w:val=""/>
+      <w:lvlJc w:val="left"/>
+      <w:pPr>
+        <w:ind w:left="3360" w:hanging="420"/>
+      </w:pPr>
+      <w:rPr>
+        <w:rFonts w:ascii="Wingdings" w:hAnsi="Wingdings" w:hint="default"/>
+      </w:rPr>
+    </w:lvl>
+    <w:lvl w:ilvl="8" w:tplc="04090005" w:tentative="1">
+      <w:start w:val="1"/>
+      <w:numFmt w:val="bullet"/>
+      <w:lvlText w:val=""/>
+      <w:lvlJc w:val="left"/>
+      <w:pPr>
+        <w:ind w:left="3780" w:hanging="420"/>
+      </w:pPr>
+      <w:rPr>
+        <w:rFonts w:ascii="Wingdings" w:hAnsi="Wingdings" w:hint="default"/>
+      </w:rPr>
+    </w:lvl>
+  </w:abstractNum>
+  <w:abstractNum w:abstractNumId="7" w15:restartNumberingAfterBreak="0">
+    <w:nsid w:val="57145531"/>
+    <w:multiLevelType w:val="hybridMultilevel"/>
+    <w:tmpl w:val="E7A0759A"/>
+    <w:lvl w:ilvl="0" w:tplc="04090001">
+      <w:start w:val="1"/>
+      <w:numFmt w:val="bullet"/>
+      <w:lvlText w:val=""/>
+      <w:lvlJc w:val="left"/>
+      <w:pPr>
+        <w:ind w:left="420" w:hanging="420"/>
+      </w:pPr>
+      <w:rPr>
+        <w:rFonts w:ascii="Wingdings" w:hAnsi="Wingdings" w:hint="default"/>
+      </w:rPr>
+    </w:lvl>
+    <w:lvl w:ilvl="1" w:tplc="04090003" w:tentative="1">
+      <w:start w:val="1"/>
+      <w:numFmt w:val="bullet"/>
+      <w:lvlText w:val=""/>
+      <w:lvlJc w:val="left"/>
+      <w:pPr>
+        <w:ind w:left="840" w:hanging="420"/>
+      </w:pPr>
+      <w:rPr>
+        <w:rFonts w:ascii="Wingdings" w:hAnsi="Wingdings" w:hint="default"/>
+      </w:rPr>
+    </w:lvl>
+    <w:lvl w:ilvl="2" w:tplc="04090005" w:tentative="1">
+      <w:start w:val="1"/>
+      <w:numFmt w:val="bullet"/>
+      <w:lvlText w:val=""/>
+      <w:lvlJc w:val="left"/>
+      <w:pPr>
+        <w:ind w:left="1260" w:hanging="420"/>
+      </w:pPr>
+      <w:rPr>
+        <w:rFonts w:ascii="Wingdings" w:hAnsi="Wingdings" w:hint="default"/>
+      </w:rPr>
+    </w:lvl>
+    <w:lvl w:ilvl="3" w:tplc="04090001" w:tentative="1">
+      <w:start w:val="1"/>
+      <w:numFmt w:val="bullet"/>
+      <w:lvlText w:val=""/>
+      <w:lvlJc w:val="left"/>
+      <w:pPr>
+        <w:ind w:left="1680" w:hanging="420"/>
+      </w:pPr>
+      <w:rPr>
+        <w:rFonts w:ascii="Wingdings" w:hAnsi="Wingdings" w:hint="default"/>
+      </w:rPr>
+    </w:lvl>
+    <w:lvl w:ilvl="4" w:tplc="04090003" w:tentative="1">
+      <w:start w:val="1"/>
+      <w:numFmt w:val="bullet"/>
+      <w:lvlText w:val=""/>
+      <w:lvlJc w:val="left"/>
+      <w:pPr>
+        <w:ind w:left="2100" w:hanging="420"/>
+      </w:pPr>
+      <w:rPr>
+        <w:rFonts w:ascii="Wingdings" w:hAnsi="Wingdings" w:hint="default"/>
+      </w:rPr>
+    </w:lvl>
+    <w:lvl w:ilvl="5" w:tplc="04090005" w:tentative="1">
+      <w:start w:val="1"/>
+      <w:numFmt w:val="bullet"/>
+      <w:lvlText w:val=""/>
+      <w:lvlJc w:val="left"/>
+      <w:pPr>
+        <w:ind w:left="2520" w:hanging="420"/>
+      </w:pPr>
+      <w:rPr>
+        <w:rFonts w:ascii="Wingdings" w:hAnsi="Wingdings" w:hint="default"/>
+      </w:rPr>
+    </w:lvl>
+    <w:lvl w:ilvl="6" w:tplc="04090001" w:tentative="1">
+      <w:start w:val="1"/>
+      <w:numFmt w:val="bullet"/>
+      <w:lvlText w:val=""/>
+      <w:lvlJc w:val="left"/>
+      <w:pPr>
+        <w:ind w:left="2940" w:hanging="420"/>
+      </w:pPr>
+      <w:rPr>
+        <w:rFonts w:ascii="Wingdings" w:hAnsi="Wingdings" w:hint="default"/>
+      </w:rPr>
+    </w:lvl>
+    <w:lvl w:ilvl="7" w:tplc="04090003" w:tentative="1">
+      <w:start w:val="1"/>
+      <w:numFmt w:val="bullet"/>
+      <w:lvlText w:val=""/>
+      <w:lvlJc w:val="left"/>
+      <w:pPr>
+        <w:ind w:left="3360" w:hanging="420"/>
+      </w:pPr>
+      <w:rPr>
+        <w:rFonts w:ascii="Wingdings" w:hAnsi="Wingdings" w:hint="default"/>
+      </w:rPr>
+    </w:lvl>
+    <w:lvl w:ilvl="8" w:tplc="04090005" w:tentative="1">
+      <w:start w:val="1"/>
+      <w:numFmt w:val="bullet"/>
+      <w:lvlText w:val=""/>
+      <w:lvlJc w:val="left"/>
+      <w:pPr>
+        <w:ind w:left="3780" w:hanging="420"/>
+      </w:pPr>
+      <w:rPr>
+        <w:rFonts w:ascii="Wingdings" w:hAnsi="Wingdings" w:hint="default"/>
+      </w:rPr>
+    </w:lvl>
+  </w:abstractNum>
+  <w:abstractNum w:abstractNumId="8" w15:restartNumberingAfterBreak="0">
+    <w:nsid w:val="57AE093B"/>
+    <w:multiLevelType w:val="hybridMultilevel"/>
+    <w:tmpl w:val="40542638"/>
+    <w:lvl w:ilvl="0" w:tplc="04090001">
+      <w:start w:val="1"/>
+      <w:numFmt w:val="bullet"/>
+      <w:lvlText w:val=""/>
+      <w:lvlJc w:val="left"/>
+      <w:pPr>
+        <w:ind w:left="420" w:hanging="420"/>
+      </w:pPr>
+      <w:rPr>
+        <w:rFonts w:ascii="Wingdings" w:hAnsi="Wingdings" w:hint="default"/>
+      </w:rPr>
+    </w:lvl>
+    <w:lvl w:ilvl="1" w:tplc="04090003" w:tentative="1">
+      <w:start w:val="1"/>
+      <w:numFmt w:val="bullet"/>
+      <w:lvlText w:val=""/>
+      <w:lvlJc w:val="left"/>
+      <w:pPr>
+        <w:ind w:left="840" w:hanging="420"/>
+      </w:pPr>
+      <w:rPr>
+        <w:rFonts w:ascii="Wingdings" w:hAnsi="Wingdings" w:hint="default"/>
+      </w:rPr>
+    </w:lvl>
+    <w:lvl w:ilvl="2" w:tplc="04090005" w:tentative="1">
+      <w:start w:val="1"/>
+      <w:numFmt w:val="bullet"/>
+      <w:lvlText w:val=""/>
+      <w:lvlJc w:val="left"/>
+      <w:pPr>
+        <w:ind w:left="1260" w:hanging="420"/>
+      </w:pPr>
+      <w:rPr>
+        <w:rFonts w:ascii="Wingdings" w:hAnsi="Wingdings" w:hint="default"/>
+      </w:rPr>
+    </w:lvl>
+    <w:lvl w:ilvl="3" w:tplc="04090001" w:tentative="1">
+      <w:start w:val="1"/>
+      <w:numFmt w:val="bullet"/>
+      <w:lvlText w:val=""/>
+      <w:lvlJc w:val="left"/>
+      <w:pPr>
+        <w:ind w:left="1680" w:hanging="420"/>
+      </w:pPr>
+      <w:rPr>
+        <w:rFonts w:ascii="Wingdings" w:hAnsi="Wingdings" w:hint="default"/>
+      </w:rPr>
+    </w:lvl>
+    <w:lvl w:ilvl="4" w:tplc="04090003" w:tentative="1">
+      <w:start w:val="1"/>
+      <w:numFmt w:val="bullet"/>
+      <w:lvlText w:val=""/>
+      <w:lvlJc w:val="left"/>
+      <w:pPr>
+        <w:ind w:left="2100" w:hanging="420"/>
+      </w:pPr>
+      <w:rPr>
+        <w:rFonts w:ascii="Wingdings" w:hAnsi="Wingdings" w:hint="default"/>
+      </w:rPr>
+    </w:lvl>
+    <w:lvl w:ilvl="5" w:tplc="04090005" w:tentative="1">
+      <w:start w:val="1"/>
+      <w:numFmt w:val="bullet"/>
+      <w:lvlText w:val=""/>
+      <w:lvlJc w:val="left"/>
+      <w:pPr>
+        <w:ind w:left="2520" w:hanging="420"/>
+      </w:pPr>
+      <w:rPr>
+        <w:rFonts w:ascii="Wingdings" w:hAnsi="Wingdings" w:hint="default"/>
+      </w:rPr>
+    </w:lvl>
+    <w:lvl w:ilvl="6" w:tplc="04090001" w:tentative="1">
+      <w:start w:val="1"/>
+      <w:numFmt w:val="bullet"/>
+      <w:lvlText w:val=""/>
+      <w:lvlJc w:val="left"/>
+      <w:pPr>
+        <w:ind w:left="2940" w:hanging="420"/>
+      </w:pPr>
+      <w:rPr>
+        <w:rFonts w:ascii="Wingdings" w:hAnsi="Wingdings" w:hint="default"/>
+      </w:rPr>
+    </w:lvl>
+    <w:lvl w:ilvl="7" w:tplc="04090003" w:tentative="1">
+      <w:start w:val="1"/>
+      <w:numFmt w:val="bullet"/>
+      <w:lvlText w:val=""/>
+      <w:lvlJc w:val="left"/>
+      <w:pPr>
+        <w:ind w:left="3360" w:hanging="420"/>
+      </w:pPr>
+      <w:rPr>
+        <w:rFonts w:ascii="Wingdings" w:hAnsi="Wingdings" w:hint="default"/>
+      </w:rPr>
+    </w:lvl>
+    <w:lvl w:ilvl="8" w:tplc="04090005" w:tentative="1">
+      <w:start w:val="1"/>
+      <w:numFmt w:val="bullet"/>
+      <w:lvlText w:val=""/>
+      <w:lvlJc w:val="left"/>
+      <w:pPr>
+        <w:ind w:left="3780" w:hanging="420"/>
+      </w:pPr>
+      <w:rPr>
+        <w:rFonts w:ascii="Wingdings" w:hAnsi="Wingdings" w:hint="default"/>
+      </w:rPr>
+    </w:lvl>
+  </w:abstractNum>
+  <w:abstractNum w:abstractNumId="9" w15:restartNumberingAfterBreak="0">
+    <w:nsid w:val="61247409"/>
+    <w:multiLevelType w:val="hybridMultilevel"/>
+    <w:tmpl w:val="7B1A31EE"/>
+    <w:lvl w:ilvl="0" w:tplc="04090001">
+      <w:start w:val="1"/>
+      <w:numFmt w:val="bullet"/>
+      <w:lvlText w:val=""/>
+      <w:lvlJc w:val="left"/>
+      <w:pPr>
+        <w:ind w:left="420" w:hanging="420"/>
+      </w:pPr>
+      <w:rPr>
+        <w:rFonts w:ascii="Wingdings" w:hAnsi="Wingdings" w:hint="default"/>
+      </w:rPr>
+    </w:lvl>
+    <w:lvl w:ilvl="1" w:tplc="04090003" w:tentative="1">
+      <w:start w:val="1"/>
+      <w:numFmt w:val="bullet"/>
+      <w:lvlText w:val=""/>
+      <w:lvlJc w:val="left"/>
+      <w:pPr>
+        <w:ind w:left="840" w:hanging="420"/>
+      </w:pPr>
+      <w:rPr>
+        <w:rFonts w:ascii="Wingdings" w:hAnsi="Wingdings" w:hint="default"/>
+      </w:rPr>
+    </w:lvl>
+    <w:lvl w:ilvl="2" w:tplc="04090005" w:tentative="1">
+      <w:start w:val="1"/>
+      <w:numFmt w:val="bullet"/>
+      <w:lvlText w:val=""/>
+      <w:lvlJc w:val="left"/>
+      <w:pPr>
+        <w:ind w:left="1260" w:hanging="420"/>
+      </w:pPr>
+      <w:rPr>
+        <w:rFonts w:ascii="Wingdings" w:hAnsi="Wingdings" w:hint="default"/>
+      </w:rPr>
+    </w:lvl>
+    <w:lvl w:ilvl="3" w:tplc="04090001" w:tentative="1">
+      <w:start w:val="1"/>
+      <w:numFmt w:val="bullet"/>
+      <w:lvlText w:val=""/>
+      <w:lvlJc w:val="left"/>
+      <w:pPr>
+        <w:ind w:left="1680" w:hanging="420"/>
+      </w:pPr>
+      <w:rPr>
+        <w:rFonts w:ascii="Wingdings" w:hAnsi="Wingdings" w:hint="default"/>
+      </w:rPr>
+    </w:lvl>
+    <w:lvl w:ilvl="4" w:tplc="04090003" w:tentative="1">
+      <w:start w:val="1"/>
+      <w:numFmt w:val="bullet"/>
+      <w:lvlText w:val=""/>
+      <w:lvlJc w:val="left"/>
+      <w:pPr>
+        <w:ind w:left="2100" w:hanging="420"/>
+      </w:pPr>
+      <w:rPr>
+        <w:rFonts w:ascii="Wingdings" w:hAnsi="Wingdings" w:hint="default"/>
+      </w:rPr>
+    </w:lvl>
+    <w:lvl w:ilvl="5" w:tplc="04090005" w:tentative="1">
+      <w:start w:val="1"/>
+      <w:numFmt w:val="bullet"/>
+      <w:lvlText w:val=""/>
+      <w:lvlJc w:val="left"/>
+      <w:pPr>
+        <w:ind w:left="2520" w:hanging="420"/>
+      </w:pPr>
+      <w:rPr>
+        <w:rFonts w:ascii="Wingdings" w:hAnsi="Wingdings" w:hint="default"/>
+      </w:rPr>
+    </w:lvl>
+    <w:lvl w:ilvl="6" w:tplc="04090001" w:tentative="1">
+      <w:start w:val="1"/>
+      <w:numFmt w:val="bullet"/>
+      <w:lvlText w:val=""/>
+      <w:lvlJc w:val="left"/>
+      <w:pPr>
+        <w:ind w:left="2940" w:hanging="420"/>
+      </w:pPr>
+      <w:rPr>
+        <w:rFonts w:ascii="Wingdings" w:hAnsi="Wingdings" w:hint="default"/>
+      </w:rPr>
+    </w:lvl>
+    <w:lvl w:ilvl="7" w:tplc="04090003" w:tentative="1">
+      <w:start w:val="1"/>
+      <w:numFmt w:val="bullet"/>
+      <w:lvlText w:val=""/>
+      <w:lvlJc w:val="left"/>
+      <w:pPr>
+        <w:ind w:left="3360" w:hanging="420"/>
+      </w:pPr>
+      <w:rPr>
+        <w:rFonts w:ascii="Wingdings" w:hAnsi="Wingdings" w:hint="default"/>
+      </w:rPr>
+    </w:lvl>
+    <w:lvl w:ilvl="8" w:tplc="04090005" w:tentative="1">
+      <w:start w:val="1"/>
+      <w:numFmt w:val="bullet"/>
+      <w:lvlText w:val=""/>
+      <w:lvlJc w:val="left"/>
+      <w:pPr>
+        <w:ind w:left="3780" w:hanging="420"/>
+      </w:pPr>
+      <w:rPr>
+        <w:rFonts w:ascii="Wingdings" w:hAnsi="Wingdings" w:hint="default"/>
+      </w:rPr>
+    </w:lvl>
+  </w:abstractNum>
+  <w:abstractNum w:abstractNumId="10" w15:restartNumberingAfterBreak="0">
+    <w:nsid w:val="6863765A"/>
+    <w:multiLevelType w:val="hybridMultilevel"/>
+    <w:tmpl w:val="6906649C"/>
+    <w:lvl w:ilvl="0" w:tplc="04090001">
+      <w:start w:val="1"/>
+      <w:numFmt w:val="bullet"/>
+      <w:lvlText w:val=""/>
+      <w:lvlJc w:val="left"/>
+      <w:pPr>
+        <w:ind w:left="420" w:hanging="420"/>
+      </w:pPr>
+      <w:rPr>
+        <w:rFonts w:ascii="Wingdings" w:hAnsi="Wingdings" w:hint="default"/>
+      </w:rPr>
+    </w:lvl>
+    <w:lvl w:ilvl="1" w:tplc="04090003" w:tentative="1">
+      <w:start w:val="1"/>
+      <w:numFmt w:val="bullet"/>
+      <w:lvlText w:val=""/>
+      <w:lvlJc w:val="left"/>
+      <w:pPr>
+        <w:ind w:left="840" w:hanging="420"/>
+      </w:pPr>
+      <w:rPr>
+        <w:rFonts w:ascii="Wingdings" w:hAnsi="Wingdings" w:hint="default"/>
+      </w:rPr>
+    </w:lvl>
+    <w:lvl w:ilvl="2" w:tplc="04090005" w:tentative="1">
+      <w:start w:val="1"/>
+      <w:numFmt w:val="bullet"/>
+      <w:lvlText w:val=""/>
+      <w:lvlJc w:val="left"/>
+      <w:pPr>
+        <w:ind w:left="1260" w:hanging="420"/>
+      </w:pPr>
+      <w:rPr>
+        <w:rFonts w:ascii="Wingdings" w:hAnsi="Wingdings" w:hint="default"/>
+      </w:rPr>
+    </w:lvl>
+    <w:lvl w:ilvl="3" w:tplc="04090001" w:tentative="1">
+      <w:start w:val="1"/>
+      <w:numFmt w:val="bullet"/>
+      <w:lvlText w:val=""/>
+      <w:lvlJc w:val="left"/>
+      <w:pPr>
+        <w:ind w:left="1680" w:hanging="420"/>
+      </w:pPr>
+      <w:rPr>
+        <w:rFonts w:ascii="Wingdings" w:hAnsi="Wingdings" w:hint="default"/>
+      </w:rPr>
+    </w:lvl>
+    <w:lvl w:ilvl="4" w:tplc="04090003" w:tentative="1">
+      <w:start w:val="1"/>
+      <w:numFmt w:val="bullet"/>
+      <w:lvlText w:val=""/>
+      <w:lvlJc w:val="left"/>
+      <w:pPr>
+        <w:ind w:left="2100" w:hanging="420"/>
+      </w:pPr>
+      <w:rPr>
+        <w:rFonts w:ascii="Wingdings" w:hAnsi="Wingdings" w:hint="default"/>
+      </w:rPr>
+    </w:lvl>
+    <w:lvl w:ilvl="5" w:tplc="04090005" w:tentative="1">
+      <w:start w:val="1"/>
+      <w:numFmt w:val="bullet"/>
+      <w:lvlText w:val=""/>
+      <w:lvlJc w:val="left"/>
+      <w:pPr>
+        <w:ind w:left="2520" w:hanging="420"/>
+      </w:pPr>
+      <w:rPr>
+        <w:rFonts w:ascii="Wingdings" w:hAnsi="Wingdings" w:hint="default"/>
+      </w:rPr>
+    </w:lvl>
+    <w:lvl w:ilvl="6" w:tplc="04090001" w:tentative="1">
+      <w:start w:val="1"/>
+      <w:numFmt w:val="bullet"/>
+      <w:lvlText w:val=""/>
+      <w:lvlJc w:val="left"/>
+      <w:pPr>
+        <w:ind w:left="2940" w:hanging="420"/>
+      </w:pPr>
+      <w:rPr>
+        <w:rFonts w:ascii="Wingdings" w:hAnsi="Wingdings" w:hint="default"/>
+      </w:rPr>
+    </w:lvl>
+    <w:lvl w:ilvl="7" w:tplc="04090003" w:tentative="1">
+      <w:start w:val="1"/>
+      <w:numFmt w:val="bullet"/>
+      <w:lvlText w:val=""/>
+      <w:lvlJc w:val="left"/>
+      <w:pPr>
+        <w:ind w:left="3360" w:hanging="420"/>
+      </w:pPr>
+      <w:rPr>
+        <w:rFonts w:ascii="Wingdings" w:hAnsi="Wingdings" w:hint="default"/>
+      </w:rPr>
+    </w:lvl>
+    <w:lvl w:ilvl="8" w:tplc="04090005" w:tentative="1">
+      <w:start w:val="1"/>
+      <w:numFmt w:val="bullet"/>
+      <w:lvlText w:val=""/>
+      <w:lvlJc w:val="left"/>
+      <w:pPr>
+        <w:ind w:left="3780" w:hanging="420"/>
+      </w:pPr>
+      <w:rPr>
+        <w:rFonts w:ascii="Wingdings" w:hAnsi="Wingdings" w:hint="default"/>
+      </w:rPr>
+    </w:lvl>
+  </w:abstractNum>
+  <w:abstractNum w:abstractNumId="11" w15:restartNumberingAfterBreak="0">
+    <w:nsid w:val="7F786F66"/>
+    <w:multiLevelType w:val="hybridMultilevel"/>
+    <w:tmpl w:val="34645F02"/>
+    <w:lvl w:ilvl="0" w:tplc="04090001">
+      <w:start w:val="1"/>
+      <w:numFmt w:val="bullet"/>
+      <w:lvlText w:val=""/>
+      <w:lvlJc w:val="left"/>
+      <w:pPr>
+        <w:ind w:left="420" w:hanging="420"/>
+      </w:pPr>
+      <w:rPr>
+        <w:rFonts w:ascii="Wingdings" w:hAnsi="Wingdings" w:hint="default"/>
+      </w:rPr>
+    </w:lvl>
+    <w:lvl w:ilvl="1" w:tplc="04090003" w:tentative="1">
+      <w:start w:val="1"/>
+      <w:numFmt w:val="bullet"/>
+      <w:lvlText w:val=""/>
+      <w:lvlJc w:val="left"/>
+      <w:pPr>
+        <w:ind w:left="840" w:hanging="420"/>
+      </w:pPr>
+      <w:rPr>
+        <w:rFonts w:ascii="Wingdings" w:hAnsi="Wingdings" w:hint="default"/>
+      </w:rPr>
+    </w:lvl>
+    <w:lvl w:ilvl="2" w:tplc="04090005" w:tentative="1">
+      <w:start w:val="1"/>
+      <w:numFmt w:val="bullet"/>
+      <w:lvlText w:val=""/>
+      <w:lvlJc w:val="left"/>
+      <w:pPr>
+        <w:ind w:left="1260" w:hanging="420"/>
+      </w:pPr>
+      <w:rPr>
+        <w:rFonts w:ascii="Wingdings" w:hAnsi="Wingdings" w:hint="default"/>
+      </w:rPr>
+    </w:lvl>
+    <w:lvl w:ilvl="3" w:tplc="04090001" w:tentative="1">
+      <w:start w:val="1"/>
+      <w:numFmt w:val="bullet"/>
+      <w:lvlText w:val=""/>
+      <w:lvlJc w:val="left"/>
+      <w:pPr>
+        <w:ind w:left="1680" w:hanging="420"/>
+      </w:pPr>
+      <w:rPr>
+        <w:rFonts w:ascii="Wingdings" w:hAnsi="Wingdings" w:hint="default"/>
+      </w:rPr>
+    </w:lvl>
+    <w:lvl w:ilvl="4" w:tplc="04090003" w:tentative="1">
+      <w:start w:val="1"/>
+      <w:numFmt w:val="bullet"/>
+      <w:lvlText w:val=""/>
+      <w:lvlJc w:val="left"/>
+      <w:pPr>
+        <w:ind w:left="2100" w:hanging="420"/>
+      </w:pPr>
+      <w:rPr>
+        <w:rFonts w:ascii="Wingdings" w:hAnsi="Wingdings" w:hint="default"/>
+      </w:rPr>
+    </w:lvl>
+    <w:lvl w:ilvl="5" w:tplc="04090005" w:tentative="1">
+      <w:start w:val="1"/>
+      <w:numFmt w:val="bullet"/>
+      <w:lvlText w:val=""/>
+      <w:lvlJc w:val="left"/>
+      <w:pPr>
+        <w:ind w:left="2520" w:hanging="420"/>
+      </w:pPr>
+      <w:rPr>
+        <w:rFonts w:ascii="Wingdings" w:hAnsi="Wingdings" w:hint="default"/>
+      </w:rPr>
+    </w:lvl>
+    <w:lvl w:ilvl="6" w:tplc="04090001" w:tentative="1">
+      <w:start w:val="1"/>
+      <w:numFmt w:val="bullet"/>
+      <w:lvlText w:val=""/>
+      <w:lvlJc w:val="left"/>
+      <w:pPr>
+        <w:ind w:left="2940" w:hanging="420"/>
+      </w:pPr>
+      <w:rPr>
+        <w:rFonts w:ascii="Wingdings" w:hAnsi="Wingdings" w:hint="default"/>
+      </w:rPr>
+    </w:lvl>
+    <w:lvl w:ilvl="7" w:tplc="04090003" w:tentative="1">
+      <w:start w:val="1"/>
+      <w:numFmt w:val="bullet"/>
+      <w:lvlText w:val=""/>
+      <w:lvlJc w:val="left"/>
+      <w:pPr>
+        <w:ind w:left="3360" w:hanging="420"/>
+      </w:pPr>
+      <w:rPr>
+        <w:rFonts w:ascii="Wingdings" w:hAnsi="Wingdings" w:hint="default"/>
+      </w:rPr>
+    </w:lvl>
+    <w:lvl w:ilvl="8" w:tplc="04090005" w:tentative="1">
+      <w:start w:val="1"/>
+      <w:numFmt w:val="bullet"/>
+      <w:lvlText w:val=""/>
+      <w:lvlJc w:val="left"/>
+      <w:pPr>
+        <w:ind w:left="3780" w:hanging="420"/>
+      </w:pPr>
+      <w:rPr>
+        <w:rFonts w:ascii="Wingdings" w:hAnsi="Wingdings" w:hint="default"/>
+      </w:rPr>
+    </w:lvl>
+  </w:abstractNum>
+  <w:num w:numId="1">
+    <w:abstractNumId w:val="11"/>
+  </w:num>
+  <w:num w:numId="2">
+    <w:abstractNumId w:val="5"/>
+  </w:num>
+  <w:num w:numId="3">
+    <w:abstractNumId w:val="8"/>
+  </w:num>
+  <w:num w:numId="4">
+    <w:abstractNumId w:val="7"/>
+  </w:num>
+  <w:num w:numId="5">
+    <w:abstractNumId w:val="2"/>
+  </w:num>
+  <w:num w:numId="6">
+    <w:abstractNumId w:val="1"/>
+  </w:num>
+  <w:num w:numId="7">
+    <w:abstractNumId w:val="4"/>
+  </w:num>
+  <w:num w:numId="8">
+    <w:abstractNumId w:val="0"/>
+  </w:num>
+  <w:num w:numId="9">
+    <w:abstractNumId w:val="6"/>
+  </w:num>
+  <w:num w:numId="10">
+    <w:abstractNumId w:val="3"/>
+  </w:num>
+  <w:num w:numId="11">
+    <w:abstractNumId w:val="9"/>
+  </w:num>
+  <w:num w:numId="12">
+    <w:abstractNumId w:val="10"/>
+  </w:num>
+</w:numbering>
+</file>
+
 <file path=word/styles.xml><?xml version="1.0" encoding="utf-8"?>
-<w:styles xmlns:mc="http://schemas.openxmlformats.org/markup-compatibility/2006" xmlns:r="http://schemas.openxmlformats.org/officeDocument/2006/relationships" xmlns:w="http://schemas.openxmlformats.org/wordprocessingml/2006/main" xmlns:w14="http://schemas.microsoft.com/office/word/2010/wordml" xmlns:w15="http://schemas.microsoft.com/office/word/2012/wordml" xmlns:w16cid="http://schemas.microsoft.com/office/word/2016/wordml/cid" xmlns:w16se="http://schemas.microsoft.com/office/word/2015/wordml/symex" mc:Ignorable="w14 w15 w16se w16cid">
+<w:styles xmlns:mc="http://schemas.openxmlformats.org/markup-compatibility/2006" xmlns:r="http://schemas.openxmlformats.org/officeDocument/2006/relationships" xmlns:w="http://schemas.openxmlformats.org/wordprocessingml/2006/main" xmlns:w14="http://schemas.microsoft.com/office/word/2010/wordml" xmlns:w15="http://schemas.microsoft.com/office/word/2012/wordml" xmlns:w16se="http://schemas.microsoft.com/office/word/2015/wordml/symex" mc:Ignorable="w14 w15 w16se">
   <w:docDefaults>
     <w:rPrDefault>
       <w:rPr>
@@ -1240,7 +4089,7 @@
       </w:pPr>
     </w:pPrDefault>
   </w:docDefaults>
-  <w:latentStyles w:defLockedState="0" w:defUIPriority="99" w:defSemiHidden="0" w:defUnhideWhenUsed="0" w:defQFormat="0" w:count="375">
+  <w:latentStyles w:defLockedState="0" w:defUIPriority="99" w:defSemiHidden="0" w:defUnhideWhenUsed="0" w:defQFormat="0" w:count="371">
     <w:lsdException w:name="Normal" w:uiPriority="0" w:qFormat="1"/>
     <w:lsdException w:name="heading 1" w:uiPriority="9" w:qFormat="1"/>
     <w:lsdException w:name="heading 2" w:semiHidden="1" w:uiPriority="9" w:unhideWhenUsed="1" w:qFormat="1"/>
@@ -1612,14 +4461,145 @@
     <w:lsdException w:name="List Table 5 Dark Accent 6" w:uiPriority="50"/>
     <w:lsdException w:name="List Table 6 Colorful Accent 6" w:uiPriority="51"/>
     <w:lsdException w:name="List Table 7 Colorful Accent 6" w:uiPriority="52"/>
-    <w:lsdException w:name="Mention" w:semiHidden="1" w:unhideWhenUsed="1"/>
-    <w:lsdException w:name="Smart Hyperlink" w:semiHidden="1" w:unhideWhenUsed="1"/>
-    <w:lsdException w:name="Hashtag" w:semiHidden="1" w:unhideWhenUsed="1"/>
-    <w:lsdException w:name="Unresolved Mention" w:semiHidden="1" w:unhideWhenUsed="1"/>
   </w:latentStyles>
   <w:style w:type="paragraph" w:default="1" w:styleId="Normal">
     <w:name w:val="Normal"/>
     <w:qFormat/>
+  </w:style>
+  <w:style w:type="paragraph" w:styleId="Heading1">
+    <w:name w:val="heading 1"/>
+    <w:basedOn w:val="Normal"/>
+    <w:next w:val="Normal"/>
+    <w:link w:val="Heading1Char"/>
+    <w:uiPriority w:val="9"/>
+    <w:qFormat/>
+    <w:rsid w:val="006E7C7F"/>
+    <w:pPr>
+      <w:keepNext/>
+      <w:keepLines/>
+      <w:spacing w:before="340" w:after="330" w:line="578" w:lineRule="auto"/>
+      <w:outlineLvl w:val="0"/>
+    </w:pPr>
+    <w:rPr>
+      <w:b/>
+      <w:bCs/>
+      <w:kern w:val="44"/>
+      <w:sz w:val="44"/>
+      <w:szCs w:val="44"/>
+    </w:rPr>
+  </w:style>
+  <w:style w:type="paragraph" w:styleId="Heading2">
+    <w:name w:val="heading 2"/>
+    <w:basedOn w:val="Normal"/>
+    <w:next w:val="Normal"/>
+    <w:link w:val="Heading2Char"/>
+    <w:uiPriority w:val="9"/>
+    <w:unhideWhenUsed/>
+    <w:qFormat/>
+    <w:rsid w:val="006E7C7F"/>
+    <w:pPr>
+      <w:keepNext/>
+      <w:keepLines/>
+      <w:spacing w:before="260" w:after="260" w:line="416" w:lineRule="auto"/>
+      <w:outlineLvl w:val="1"/>
+    </w:pPr>
+    <w:rPr>
+      <w:rFonts w:asciiTheme="majorHAnsi" w:eastAsiaTheme="majorEastAsia" w:hAnsiTheme="majorHAnsi" w:cstheme="majorBidi"/>
+      <w:b/>
+      <w:bCs/>
+      <w:sz w:val="32"/>
+      <w:szCs w:val="32"/>
+    </w:rPr>
+  </w:style>
+  <w:style w:type="paragraph" w:styleId="Heading3">
+    <w:name w:val="heading 3"/>
+    <w:basedOn w:val="Normal"/>
+    <w:next w:val="Normal"/>
+    <w:link w:val="Heading3Char"/>
+    <w:uiPriority w:val="9"/>
+    <w:unhideWhenUsed/>
+    <w:qFormat/>
+    <w:rsid w:val="006E7C7F"/>
+    <w:pPr>
+      <w:keepNext/>
+      <w:keepLines/>
+      <w:spacing w:before="260" w:after="260" w:line="416" w:lineRule="auto"/>
+      <w:outlineLvl w:val="2"/>
+    </w:pPr>
+    <w:rPr>
+      <w:b/>
+      <w:bCs/>
+      <w:sz w:val="32"/>
+      <w:szCs w:val="32"/>
+    </w:rPr>
+  </w:style>
+  <w:style w:type="paragraph" w:styleId="Heading4">
+    <w:name w:val="heading 4"/>
+    <w:basedOn w:val="Normal"/>
+    <w:next w:val="Normal"/>
+    <w:link w:val="Heading4Char"/>
+    <w:uiPriority w:val="9"/>
+    <w:unhideWhenUsed/>
+    <w:qFormat/>
+    <w:rsid w:val="006E7C7F"/>
+    <w:pPr>
+      <w:keepNext/>
+      <w:keepLines/>
+      <w:spacing w:before="280" w:after="290" w:line="376" w:lineRule="auto"/>
+      <w:outlineLvl w:val="3"/>
+    </w:pPr>
+    <w:rPr>
+      <w:rFonts w:asciiTheme="majorHAnsi" w:eastAsiaTheme="majorEastAsia" w:hAnsiTheme="majorHAnsi" w:cstheme="majorBidi"/>
+      <w:b/>
+      <w:bCs/>
+      <w:sz w:val="28"/>
+      <w:szCs w:val="28"/>
+    </w:rPr>
+  </w:style>
+  <w:style w:type="paragraph" w:styleId="Heading5">
+    <w:name w:val="heading 5"/>
+    <w:basedOn w:val="Normal"/>
+    <w:next w:val="Normal"/>
+    <w:link w:val="Heading5Char"/>
+    <w:uiPriority w:val="9"/>
+    <w:unhideWhenUsed/>
+    <w:qFormat/>
+    <w:rsid w:val="006E7C7F"/>
+    <w:pPr>
+      <w:keepNext/>
+      <w:keepLines/>
+      <w:spacing w:before="280" w:after="290" w:line="376" w:lineRule="auto"/>
+      <w:outlineLvl w:val="4"/>
+    </w:pPr>
+    <w:rPr>
+      <w:b/>
+      <w:bCs/>
+      <w:sz w:val="28"/>
+      <w:szCs w:val="28"/>
+    </w:rPr>
+  </w:style>
+  <w:style w:type="paragraph" w:styleId="Heading6">
+    <w:name w:val="heading 6"/>
+    <w:basedOn w:val="Normal"/>
+    <w:next w:val="Normal"/>
+    <w:link w:val="Heading6Char"/>
+    <w:uiPriority w:val="9"/>
+    <w:unhideWhenUsed/>
+    <w:qFormat/>
+    <w:rsid w:val="006E7C7F"/>
+    <w:pPr>
+      <w:keepNext/>
+      <w:keepLines/>
+      <w:spacing w:before="240" w:after="64" w:line="320" w:lineRule="auto"/>
+      <w:outlineLvl w:val="5"/>
+    </w:pPr>
+    <w:rPr>
+      <w:rFonts w:asciiTheme="majorHAnsi" w:eastAsiaTheme="majorEastAsia" w:hAnsiTheme="majorHAnsi" w:cstheme="majorBidi"/>
+      <w:b/>
+      <w:bCs/>
+      <w:sz w:val="24"/>
+      <w:szCs w:val="24"/>
+    </w:rPr>
   </w:style>
   <w:style w:type="character" w:default="1" w:styleId="DefaultParagraphFont">
     <w:name w:val="Default Paragraph Font"/>
@@ -1647,6 +4627,144 @@
     <w:uiPriority w:val="99"/>
     <w:semiHidden/>
     <w:unhideWhenUsed/>
+  </w:style>
+  <w:style w:type="character" w:customStyle="1" w:styleId="Heading1Char">
+    <w:name w:val="Heading 1 Char"/>
+    <w:basedOn w:val="DefaultParagraphFont"/>
+    <w:link w:val="Heading1"/>
+    <w:uiPriority w:val="9"/>
+    <w:rsid w:val="006E7C7F"/>
+    <w:rPr>
+      <w:b/>
+      <w:bCs/>
+      <w:kern w:val="44"/>
+      <w:sz w:val="44"/>
+      <w:szCs w:val="44"/>
+    </w:rPr>
+  </w:style>
+  <w:style w:type="paragraph" w:styleId="Title">
+    <w:name w:val="Title"/>
+    <w:basedOn w:val="Normal"/>
+    <w:next w:val="Normal"/>
+    <w:link w:val="TitleChar"/>
+    <w:uiPriority w:val="10"/>
+    <w:qFormat/>
+    <w:rsid w:val="006E7C7F"/>
+    <w:pPr>
+      <w:spacing w:before="240" w:after="60"/>
+      <w:jc w:val="center"/>
+      <w:outlineLvl w:val="0"/>
+    </w:pPr>
+    <w:rPr>
+      <w:rFonts w:asciiTheme="majorHAnsi" w:eastAsiaTheme="majorEastAsia" w:hAnsiTheme="majorHAnsi" w:cstheme="majorBidi"/>
+      <w:b/>
+      <w:bCs/>
+      <w:sz w:val="32"/>
+      <w:szCs w:val="32"/>
+    </w:rPr>
+  </w:style>
+  <w:style w:type="character" w:customStyle="1" w:styleId="TitleChar">
+    <w:name w:val="Title Char"/>
+    <w:basedOn w:val="DefaultParagraphFont"/>
+    <w:link w:val="Title"/>
+    <w:uiPriority w:val="10"/>
+    <w:rsid w:val="006E7C7F"/>
+    <w:rPr>
+      <w:rFonts w:asciiTheme="majorHAnsi" w:eastAsiaTheme="majorEastAsia" w:hAnsiTheme="majorHAnsi" w:cstheme="majorBidi"/>
+      <w:b/>
+      <w:bCs/>
+      <w:sz w:val="32"/>
+      <w:szCs w:val="32"/>
+    </w:rPr>
+  </w:style>
+  <w:style w:type="character" w:customStyle="1" w:styleId="Heading2Char">
+    <w:name w:val="Heading 2 Char"/>
+    <w:basedOn w:val="DefaultParagraphFont"/>
+    <w:link w:val="Heading2"/>
+    <w:uiPriority w:val="9"/>
+    <w:rsid w:val="006E7C7F"/>
+    <w:rPr>
+      <w:rFonts w:asciiTheme="majorHAnsi" w:eastAsiaTheme="majorEastAsia" w:hAnsiTheme="majorHAnsi" w:cstheme="majorBidi"/>
+      <w:b/>
+      <w:bCs/>
+      <w:sz w:val="32"/>
+      <w:szCs w:val="32"/>
+    </w:rPr>
+  </w:style>
+  <w:style w:type="character" w:customStyle="1" w:styleId="Heading3Char">
+    <w:name w:val="Heading 3 Char"/>
+    <w:basedOn w:val="DefaultParagraphFont"/>
+    <w:link w:val="Heading3"/>
+    <w:uiPriority w:val="9"/>
+    <w:rsid w:val="006E7C7F"/>
+    <w:rPr>
+      <w:b/>
+      <w:bCs/>
+      <w:sz w:val="32"/>
+      <w:szCs w:val="32"/>
+    </w:rPr>
+  </w:style>
+  <w:style w:type="character" w:customStyle="1" w:styleId="Heading4Char">
+    <w:name w:val="Heading 4 Char"/>
+    <w:basedOn w:val="DefaultParagraphFont"/>
+    <w:link w:val="Heading4"/>
+    <w:uiPriority w:val="9"/>
+    <w:rsid w:val="006E7C7F"/>
+    <w:rPr>
+      <w:rFonts w:asciiTheme="majorHAnsi" w:eastAsiaTheme="majorEastAsia" w:hAnsiTheme="majorHAnsi" w:cstheme="majorBidi"/>
+      <w:b/>
+      <w:bCs/>
+      <w:sz w:val="28"/>
+      <w:szCs w:val="28"/>
+    </w:rPr>
+  </w:style>
+  <w:style w:type="character" w:customStyle="1" w:styleId="Heading5Char">
+    <w:name w:val="Heading 5 Char"/>
+    <w:basedOn w:val="DefaultParagraphFont"/>
+    <w:link w:val="Heading5"/>
+    <w:uiPriority w:val="9"/>
+    <w:rsid w:val="006E7C7F"/>
+    <w:rPr>
+      <w:b/>
+      <w:bCs/>
+      <w:sz w:val="28"/>
+      <w:szCs w:val="28"/>
+    </w:rPr>
+  </w:style>
+  <w:style w:type="character" w:customStyle="1" w:styleId="Heading6Char">
+    <w:name w:val="Heading 6 Char"/>
+    <w:basedOn w:val="DefaultParagraphFont"/>
+    <w:link w:val="Heading6"/>
+    <w:uiPriority w:val="9"/>
+    <w:rsid w:val="006E7C7F"/>
+    <w:rPr>
+      <w:rFonts w:asciiTheme="majorHAnsi" w:eastAsiaTheme="majorEastAsia" w:hAnsiTheme="majorHAnsi" w:cstheme="majorBidi"/>
+      <w:b/>
+      <w:bCs/>
+      <w:sz w:val="24"/>
+      <w:szCs w:val="24"/>
+    </w:rPr>
+  </w:style>
+  <w:style w:type="paragraph" w:styleId="ListParagraph">
+    <w:name w:val="List Paragraph"/>
+    <w:basedOn w:val="Normal"/>
+    <w:uiPriority w:val="34"/>
+    <w:qFormat/>
+    <w:rsid w:val="00512912"/>
+    <w:pPr>
+      <w:ind w:firstLineChars="200" w:firstLine="420"/>
+    </w:pPr>
+  </w:style>
+  <w:style w:type="character" w:styleId="Hyperlink">
+    <w:name w:val="Hyperlink"/>
+    <w:basedOn w:val="DefaultParagraphFont"/>
+    <w:uiPriority w:val="99"/>
+    <w:unhideWhenUsed/>
+    <w:rsid w:val="00EE5AEC"/>
+    <w:rPr>
+      <w:color w:val="0563C1" w:themeColor="hyperlink"/>
+      <w:u w:val="single"/>
+    </w:rPr>
   </w:style>
 </w:styles>
 </file>
